--- a/os/лаб7.docx
+++ b/os/лаб7.docx
@@ -468,30 +468,8 @@
           <w:b/>
           <w:sz w:val="28"/>
         </w:rPr>
-        <w:t>Тема</w:t>
-      </w:r>
-      <w:proofErr w:type="gramStart"/>
-      <w:r>
-        <w:rPr>
-          <w:b/>
-          <w:sz w:val="28"/>
-        </w:rPr>
-        <w:t>:</w:t>
-      </w:r>
-      <w:r>
-        <w:rPr>
-          <w:sz w:val="32"/>
-        </w:rPr>
-        <w:t xml:space="preserve"> </w:t>
-      </w:r>
-      <w:r>
-        <w:rPr>
-          <w:b/>
-          <w:sz w:val="32"/>
-        </w:rPr>
-        <w:t>:</w:t>
-      </w:r>
-      <w:proofErr w:type="gramEnd"/>
+        <w:t>Тема:</w:t>
+      </w:r>
       <w:r>
         <w:rPr>
           <w:b/>
@@ -529,10 +507,11 @@
     <w:p>
       <w:pPr>
         <w:pStyle w:val="13"/>
-        <w:shd w:val="clear" w:color="auto" w:fill="FFFFFF"/>
-        <w:spacing w:line="360" w:lineRule="auto"/>
+        <w:spacing w:line="300" w:lineRule="auto"/>
+        <w:ind w:left="142"/>
         <w:outlineLvl w:val="0"/>
         <w:rPr>
+          <w:b/>
           <w:sz w:val="32"/>
         </w:rPr>
       </w:pPr>
@@ -1091,30 +1070,29 @@
         <w:rPr>
           <w:sz w:val="24"/>
         </w:rPr>
-        <w:t xml:space="preserve"> и его рабочая группа </w:t>
-      </w:r>
-      <w:proofErr w:type="spellStart"/>
+        <w:t xml:space="preserve"> и его рабочая группа представ</w:t>
+      </w:r>
       <w:r>
         <w:rPr>
           <w:sz w:val="24"/>
         </w:rPr>
-        <w:t>предсталвена</w:t>
-      </w:r>
-      <w:proofErr w:type="spellEnd"/>
+        <w:t>л</w:t>
+      </w:r>
       <w:r>
         <w:rPr>
           <w:sz w:val="24"/>
         </w:rPr>
-        <w:t xml:space="preserve"> на рисунке ниже</w:t>
-      </w:r>
-      <w:r>
-        <w:rPr>
+        <w:t>ена на рисунке ниже</w:t>
+      </w:r>
+      <w:r>
+        <w:rPr>
+          <w:noProof/>
           <w:sz w:val="24"/>
         </w:rPr>
         <w:drawing>
-          <wp:inline distT="0" distB="0" distL="0" distR="0" wp14:anchorId="4F3B4B0A" wp14:editId="2FD6D905">
-            <wp:extent cx="6299835" cy="4177665"/>
-            <wp:effectExtent l="0" t="0" r="5715" b="0"/>
+          <wp:inline distT="0" distB="0" distL="0" distR="0" wp14:anchorId="4F3B4B0A" wp14:editId="2A842C8C">
+            <wp:extent cx="4124960" cy="1142149"/>
+            <wp:effectExtent l="0" t="0" r="0" b="1270"/>
             <wp:docPr id="559656291" name="Рисунок 1"/>
             <wp:cNvGraphicFramePr>
               <a:graphicFrameLocks xmlns:a="http://schemas.openxmlformats.org/drawingml/2006/main" noChangeAspect="1"/>
@@ -1126,1483 +1104,15 @@
                     <pic:cNvPr id="559656291" name=""/>
                     <pic:cNvPicPr/>
                   </pic:nvPicPr>
-                  <pic:blipFill>
+                  <pic:blipFill rotWithShape="1">
                     <a:blip r:embed="rId10"/>
-                    <a:stretch>
-                      <a:fillRect/>
-                    </a:stretch>
-                  </pic:blipFill>
-                  <pic:spPr>
-                    <a:xfrm>
-                      <a:off x="0" y="0"/>
-                      <a:ext cx="6299835" cy="4177665"/>
-                    </a:xfrm>
-                    <a:prstGeom prst="rect">
-                      <a:avLst/>
-                    </a:prstGeom>
-                  </pic:spPr>
-                </pic:pic>
-              </a:graphicData>
-            </a:graphic>
-          </wp:inline>
-        </w:drawing>
-      </w:r>
-    </w:p>
-    <w:p>
-      <w:pPr>
-        <w:rPr>
-          <w:sz w:val="24"/>
-        </w:rPr>
-      </w:pPr>
-    </w:p>
-    <w:p>
-      <w:pPr>
-        <w:ind w:left="720"/>
-        <w:rPr>
-          <w:sz w:val="24"/>
-        </w:rPr>
-      </w:pPr>
-      <w:r>
-        <w:rPr>
-          <w:sz w:val="24"/>
-        </w:rPr>
-        <w:t>Для Windows Home Edition служба дистанционного управления рабочим столом отсутствует. Если на вашем компьютере стоит эта версия, укажите в отчёте это обстоятельство и не выполняйте задания на подключение к удалённому рабочему столу.</w:t>
-      </w:r>
-    </w:p>
-    <w:p>
-      <w:pPr>
-        <w:rPr>
-          <w:sz w:val="24"/>
-        </w:rPr>
-      </w:pPr>
-    </w:p>
-    <w:p>
-      <w:pPr>
-        <w:pStyle w:val="a3"/>
-        <w:numPr>
-          <w:ilvl w:val="0"/>
-          <w:numId w:val="1"/>
-        </w:numPr>
-        <w:spacing w:after="160" w:line="360" w:lineRule="auto"/>
-        <w:rPr>
-          <w:sz w:val="28"/>
-        </w:rPr>
-      </w:pPr>
-      <w:r>
-        <w:rPr>
-          <w:sz w:val="28"/>
-        </w:rPr>
-        <w:t>В</w:t>
-      </w:r>
-      <w:r>
-        <w:rPr>
-          <w:sz w:val="28"/>
-        </w:rPr>
-        <w:t xml:space="preserve"> </w:t>
-      </w:r>
-      <w:proofErr w:type="spellStart"/>
-      <w:r>
-        <w:rPr>
-          <w:sz w:val="28"/>
-          <w:lang w:val="en-US"/>
-        </w:rPr>
-        <w:t>linux</w:t>
-      </w:r>
-      <w:proofErr w:type="spellEnd"/>
-      <w:r>
-        <w:rPr>
-          <w:sz w:val="28"/>
-        </w:rPr>
-        <w:t xml:space="preserve"> </w:t>
-      </w:r>
-      <w:r>
-        <w:rPr>
-          <w:sz w:val="28"/>
-        </w:rPr>
-        <w:t>открыл</w:t>
-      </w:r>
-      <w:r>
-        <w:rPr>
-          <w:sz w:val="28"/>
-        </w:rPr>
-        <w:t xml:space="preserve"> </w:t>
-      </w:r>
-      <w:proofErr w:type="spellStart"/>
-      <w:r>
-        <w:rPr>
-          <w:sz w:val="28"/>
-          <w:lang w:val="en-US"/>
-        </w:rPr>
-        <w:t>etc</w:t>
-      </w:r>
-      <w:proofErr w:type="spellEnd"/>
-      <w:r>
-        <w:rPr>
-          <w:sz w:val="28"/>
-        </w:rPr>
-        <w:t>/</w:t>
-      </w:r>
-      <w:proofErr w:type="spellStart"/>
-      <w:r>
-        <w:rPr>
-          <w:sz w:val="28"/>
-          <w:lang w:val="en-US"/>
-        </w:rPr>
-        <w:t>openssh</w:t>
-      </w:r>
-      <w:proofErr w:type="spellEnd"/>
-      <w:r>
-        <w:rPr>
-          <w:sz w:val="28"/>
-        </w:rPr>
-        <w:t>/</w:t>
-      </w:r>
-      <w:r>
-        <w:rPr>
-          <w:sz w:val="28"/>
-          <w:lang w:val="en-US"/>
-        </w:rPr>
-        <w:t>ssh</w:t>
-      </w:r>
-      <w:r>
-        <w:rPr>
-          <w:sz w:val="28"/>
-        </w:rPr>
-        <w:t>_</w:t>
-      </w:r>
-      <w:r>
-        <w:rPr>
-          <w:sz w:val="28"/>
-          <w:lang w:val="en-US"/>
-        </w:rPr>
-        <w:t>config</w:t>
-      </w:r>
-      <w:r>
-        <w:rPr>
-          <w:sz w:val="28"/>
-        </w:rPr>
-        <w:t xml:space="preserve"> </w:t>
-      </w:r>
-      <w:r>
-        <w:rPr>
-          <w:sz w:val="28"/>
-        </w:rPr>
-        <w:t>и</w:t>
-      </w:r>
-      <w:r>
-        <w:rPr>
-          <w:sz w:val="28"/>
-        </w:rPr>
-        <w:t xml:space="preserve"> </w:t>
-      </w:r>
-      <w:r>
-        <w:rPr>
-          <w:sz w:val="28"/>
-        </w:rPr>
-        <w:t>с</w:t>
-      </w:r>
-      <w:r>
-        <w:rPr>
-          <w:sz w:val="28"/>
-        </w:rPr>
-        <w:t xml:space="preserve"> </w:t>
-      </w:r>
-      <w:r>
-        <w:rPr>
-          <w:sz w:val="28"/>
-        </w:rPr>
-        <w:t>помощью</w:t>
-      </w:r>
-      <w:r>
-        <w:rPr>
-          <w:sz w:val="28"/>
-        </w:rPr>
-        <w:t xml:space="preserve"> </w:t>
-      </w:r>
-      <w:r>
-        <w:rPr>
-          <w:sz w:val="28"/>
-        </w:rPr>
-        <w:t>редактора</w:t>
-      </w:r>
-      <w:r>
-        <w:rPr>
-          <w:sz w:val="28"/>
-        </w:rPr>
-        <w:t xml:space="preserve"> </w:t>
-      </w:r>
-      <w:r>
-        <w:rPr>
-          <w:sz w:val="28"/>
-          <w:lang w:val="en-US"/>
-        </w:rPr>
-        <w:t>vi</w:t>
-      </w:r>
-      <w:r>
-        <w:rPr>
-          <w:sz w:val="28"/>
-        </w:rPr>
-        <w:t xml:space="preserve"> </w:t>
-      </w:r>
-      <w:r>
-        <w:rPr>
-          <w:sz w:val="28"/>
-        </w:rPr>
-        <w:t>поставил</w:t>
-      </w:r>
-      <w:r>
-        <w:rPr>
-          <w:sz w:val="28"/>
-        </w:rPr>
-        <w:t xml:space="preserve"> </w:t>
-      </w:r>
-      <w:r>
-        <w:rPr>
-          <w:sz w:val="28"/>
-        </w:rPr>
-        <w:t>там</w:t>
-      </w:r>
-      <w:r>
-        <w:rPr>
-          <w:sz w:val="28"/>
-        </w:rPr>
-        <w:t xml:space="preserve"> </w:t>
-      </w:r>
-      <w:proofErr w:type="spellStart"/>
-      <w:r>
-        <w:rPr>
-          <w:sz w:val="28"/>
-          <w:lang w:val="en-US"/>
-        </w:rPr>
-        <w:t>PermitRootLogin</w:t>
-      </w:r>
-      <w:proofErr w:type="spellEnd"/>
-      <w:r>
-        <w:rPr>
-          <w:sz w:val="28"/>
-        </w:rPr>
-        <w:t xml:space="preserve"> = </w:t>
-      </w:r>
-      <w:r>
-        <w:rPr>
-          <w:sz w:val="28"/>
-          <w:lang w:val="en-US"/>
-        </w:rPr>
-        <w:t>yes</w:t>
-      </w:r>
-    </w:p>
-    <w:p>
-      <w:pPr>
-        <w:spacing w:line="360" w:lineRule="auto"/>
-        <w:ind w:firstLine="360"/>
-        <w:rPr>
-          <w:sz w:val="28"/>
-          <w:lang w:val="en-US"/>
-        </w:rPr>
-      </w:pPr>
-      <w:r>
-        <w:rPr>
-          <w:noProof/>
-          <w:sz w:val="28"/>
-        </w:rPr>
-        <w:drawing>
-          <wp:inline distT="0" distB="0" distL="0" distR="0" wp14:anchorId="687D055C" wp14:editId="73A4083E">
-            <wp:extent cx="1644015" cy="391795"/>
-            <wp:effectExtent l="0" t="0" r="0" b="8255"/>
-            <wp:docPr id="1743002340" name="Рисунок 1"/>
-            <wp:cNvGraphicFramePr>
-              <a:graphicFrameLocks xmlns:a="http://schemas.openxmlformats.org/drawingml/2006/main" noChangeAspect="1"/>
-            </wp:cNvGraphicFramePr>
-            <a:graphic xmlns:a="http://schemas.openxmlformats.org/drawingml/2006/main">
-              <a:graphicData uri="http://schemas.openxmlformats.org/drawingml/2006/picture">
-                <pic:pic xmlns:pic="http://schemas.openxmlformats.org/drawingml/2006/picture">
-                  <pic:nvPicPr>
-                    <pic:cNvPr id="0" name="Рисунок 10"/>
-                    <pic:cNvPicPr>
-                      <a:picLocks noChangeAspect="1" noChangeArrowheads="1"/>
-                    </pic:cNvPicPr>
-                  </pic:nvPicPr>
-                  <pic:blipFill>
-                    <a:blip r:embed="rId11">
-                      <a:extLst>
-                        <a:ext uri="{28A0092B-C50C-407E-A947-70E740481C1C}">
-                          <a14:useLocalDpi xmlns:a14="http://schemas.microsoft.com/office/drawing/2010/main" val="0"/>
-                        </a:ext>
-                      </a:extLst>
-                    </a:blip>
-                    <a:srcRect/>
-                    <a:stretch>
-                      <a:fillRect/>
-                    </a:stretch>
-                  </pic:blipFill>
-                  <pic:spPr bwMode="auto">
-                    <a:xfrm>
-                      <a:off x="0" y="0"/>
-                      <a:ext cx="1644015" cy="391795"/>
-                    </a:xfrm>
-                    <a:prstGeom prst="rect">
-                      <a:avLst/>
-                    </a:prstGeom>
-                    <a:noFill/>
-                    <a:ln>
-                      <a:noFill/>
-                    </a:ln>
-                  </pic:spPr>
-                </pic:pic>
-              </a:graphicData>
-            </a:graphic>
-          </wp:inline>
-        </w:drawing>
-      </w:r>
-      <w:r>
-        <w:rPr>
-          <w:sz w:val="28"/>
-        </w:rPr>
-        <w:t xml:space="preserve">, далее перезагрузил сервис командой </w:t>
-      </w:r>
-      <w:r>
-        <w:rPr>
-          <w:sz w:val="28"/>
-          <w:lang w:val="en-US"/>
-        </w:rPr>
-        <w:t>service</w:t>
-      </w:r>
-      <w:r>
-        <w:rPr>
-          <w:sz w:val="28"/>
-        </w:rPr>
-        <w:t xml:space="preserve"> </w:t>
-      </w:r>
-      <w:proofErr w:type="spellStart"/>
-      <w:r>
-        <w:rPr>
-          <w:sz w:val="28"/>
-          <w:lang w:val="en-US"/>
-        </w:rPr>
-        <w:t>sshd</w:t>
-      </w:r>
-      <w:proofErr w:type="spellEnd"/>
-      <w:r>
-        <w:rPr>
-          <w:sz w:val="28"/>
-        </w:rPr>
-        <w:t xml:space="preserve"> </w:t>
-      </w:r>
-      <w:r>
-        <w:rPr>
-          <w:sz w:val="28"/>
-          <w:lang w:val="en-US"/>
-        </w:rPr>
-        <w:t>restart</w:t>
-      </w:r>
-    </w:p>
-    <w:p>
-      <w:pPr>
-        <w:pStyle w:val="a3"/>
-        <w:numPr>
-          <w:ilvl w:val="0"/>
-          <w:numId w:val="1"/>
-        </w:numPr>
-        <w:spacing w:after="160" w:line="360" w:lineRule="auto"/>
-        <w:rPr>
-          <w:sz w:val="28"/>
-        </w:rPr>
-      </w:pPr>
-      <w:r>
-        <w:rPr>
-          <w:sz w:val="28"/>
-        </w:rPr>
-        <w:t xml:space="preserve">С помощью команды </w:t>
-      </w:r>
-      <w:r>
-        <w:rPr>
-          <w:sz w:val="28"/>
-          <w:lang w:val="en-US"/>
-        </w:rPr>
-        <w:t>ssh</w:t>
-      </w:r>
-      <w:r>
-        <w:rPr>
-          <w:sz w:val="28"/>
-        </w:rPr>
-        <w:t xml:space="preserve"> </w:t>
-      </w:r>
-      <w:r>
-        <w:rPr>
-          <w:sz w:val="28"/>
-          <w:lang w:val="en-US"/>
-        </w:rPr>
-        <w:t>root</w:t>
-      </w:r>
-      <w:r>
-        <w:rPr>
-          <w:sz w:val="28"/>
-        </w:rPr>
-        <w:t>@</w:t>
-      </w:r>
-      <w:r>
-        <w:rPr>
-          <w:sz w:val="28"/>
-          <w:lang w:val="en-US"/>
-        </w:rPr>
-        <w:t>localhost</w:t>
-      </w:r>
-      <w:r>
-        <w:rPr>
-          <w:sz w:val="28"/>
-        </w:rPr>
-        <w:t xml:space="preserve"> </w:t>
-      </w:r>
-      <w:r>
-        <w:rPr>
-          <w:sz w:val="28"/>
-        </w:rPr>
-        <w:t xml:space="preserve">установил сетевое соединение со своей же виртуальной машиной. Потом командой </w:t>
-      </w:r>
-      <w:r>
-        <w:rPr>
-          <w:sz w:val="28"/>
-          <w:lang w:val="en-US"/>
-        </w:rPr>
-        <w:t>apt</w:t>
-      </w:r>
-      <w:r>
-        <w:rPr>
-          <w:sz w:val="28"/>
-        </w:rPr>
-        <w:t>-</w:t>
-      </w:r>
-      <w:r>
-        <w:rPr>
-          <w:sz w:val="28"/>
-          <w:lang w:val="en-US"/>
-        </w:rPr>
-        <w:t>get</w:t>
-      </w:r>
-      <w:r>
-        <w:rPr>
-          <w:sz w:val="28"/>
-        </w:rPr>
-        <w:t xml:space="preserve"> </w:t>
-      </w:r>
-      <w:r>
-        <w:rPr>
-          <w:sz w:val="28"/>
-          <w:lang w:val="en-US"/>
-        </w:rPr>
-        <w:t>install</w:t>
-      </w:r>
-      <w:r>
-        <w:rPr>
-          <w:sz w:val="28"/>
-        </w:rPr>
-        <w:t xml:space="preserve"> </w:t>
-      </w:r>
-      <w:r>
-        <w:rPr>
-          <w:sz w:val="28"/>
-          <w:lang w:val="en-US"/>
-        </w:rPr>
-        <w:t>mc</w:t>
-      </w:r>
-      <w:r>
-        <w:rPr>
-          <w:sz w:val="28"/>
-        </w:rPr>
-        <w:t xml:space="preserve"> </w:t>
-      </w:r>
-      <w:r>
-        <w:rPr>
-          <w:sz w:val="28"/>
-        </w:rPr>
-        <w:t xml:space="preserve">установил интерактивный файловый менеджер </w:t>
-      </w:r>
-      <w:r>
-        <w:rPr>
-          <w:sz w:val="28"/>
-          <w:lang w:val="en-US"/>
-        </w:rPr>
-        <w:t>Midnight</w:t>
-      </w:r>
-      <w:r>
-        <w:rPr>
-          <w:sz w:val="28"/>
-        </w:rPr>
-        <w:t xml:space="preserve"> </w:t>
-      </w:r>
-      <w:r>
-        <w:rPr>
-          <w:sz w:val="28"/>
-          <w:lang w:val="en-US"/>
-        </w:rPr>
-        <w:t>Commander</w:t>
-      </w:r>
-      <w:r>
-        <w:rPr>
-          <w:sz w:val="28"/>
-        </w:rPr>
-        <w:t xml:space="preserve"> и запустил его командой </w:t>
-      </w:r>
-      <w:r>
-        <w:rPr>
-          <w:sz w:val="28"/>
-          <w:lang w:val="en-US"/>
-        </w:rPr>
-        <w:t>mc</w:t>
-      </w:r>
-      <w:r>
-        <w:rPr>
-          <w:sz w:val="28"/>
-        </w:rPr>
-        <w:t>.</w:t>
-      </w:r>
-      <w:r>
-        <w:rPr>
-          <w:sz w:val="28"/>
-        </w:rPr>
-        <w:tab/>
-      </w:r>
-      <w:r>
-        <w:rPr>
-          <w:sz w:val="28"/>
-        </w:rPr>
-        <w:br/>
-      </w:r>
-      <w:r>
-        <w:rPr>
-          <w:sz w:val="28"/>
-        </w:rPr>
-        <w:drawing>
-          <wp:inline distT="0" distB="0" distL="0" distR="0" wp14:anchorId="00A82CEA" wp14:editId="4ECFBE16">
-            <wp:extent cx="4963218" cy="895475"/>
-            <wp:effectExtent l="0" t="0" r="8890" b="0"/>
-            <wp:docPr id="1786630398" name="Рисунок 1"/>
-            <wp:cNvGraphicFramePr>
-              <a:graphicFrameLocks xmlns:a="http://schemas.openxmlformats.org/drawingml/2006/main" noChangeAspect="1"/>
-            </wp:cNvGraphicFramePr>
-            <a:graphic xmlns:a="http://schemas.openxmlformats.org/drawingml/2006/main">
-              <a:graphicData uri="http://schemas.openxmlformats.org/drawingml/2006/picture">
-                <pic:pic xmlns:pic="http://schemas.openxmlformats.org/drawingml/2006/picture">
-                  <pic:nvPicPr>
-                    <pic:cNvPr id="1786630398" name=""/>
-                    <pic:cNvPicPr/>
-                  </pic:nvPicPr>
-                  <pic:blipFill>
-                    <a:blip r:embed="rId12"/>
-                    <a:stretch>
-                      <a:fillRect/>
-                    </a:stretch>
-                  </pic:blipFill>
-                  <pic:spPr>
-                    <a:xfrm>
-                      <a:off x="0" y="0"/>
-                      <a:ext cx="4963218" cy="895475"/>
-                    </a:xfrm>
-                    <a:prstGeom prst="rect">
-                      <a:avLst/>
-                    </a:prstGeom>
-                  </pic:spPr>
-                </pic:pic>
-              </a:graphicData>
-            </a:graphic>
-          </wp:inline>
-        </w:drawing>
-      </w:r>
-    </w:p>
-    <w:p>
-      <w:pPr>
-        <w:pStyle w:val="a3"/>
-        <w:numPr>
-          <w:ilvl w:val="0"/>
-          <w:numId w:val="1"/>
-        </w:numPr>
-        <w:spacing w:after="160" w:line="360" w:lineRule="auto"/>
-        <w:rPr>
-          <w:sz w:val="28"/>
-        </w:rPr>
-      </w:pPr>
-      <w:r>
-        <w:rPr>
-          <w:sz w:val="28"/>
-        </w:rPr>
-        <w:t xml:space="preserve">Сгенерировал открытый ключ и передал его на удаленный компьютер с помощью команды </w:t>
-      </w:r>
-      <w:r>
-        <w:rPr>
-          <w:sz w:val="28"/>
-          <w:lang w:val="en-US"/>
-        </w:rPr>
-        <w:t>ssh</w:t>
-      </w:r>
-      <w:r>
-        <w:rPr>
-          <w:sz w:val="28"/>
-        </w:rPr>
-        <w:t>-</w:t>
-      </w:r>
-      <w:r>
-        <w:rPr>
-          <w:sz w:val="28"/>
-          <w:lang w:val="en-US"/>
-        </w:rPr>
-        <w:t>keygen</w:t>
-      </w:r>
-    </w:p>
-    <w:p>
-      <w:pPr>
-        <w:pStyle w:val="a3"/>
-        <w:spacing w:after="160" w:line="360" w:lineRule="auto"/>
-        <w:rPr>
-          <w:sz w:val="28"/>
-        </w:rPr>
-      </w:pPr>
-      <w:r>
-        <w:rPr>
-          <w:sz w:val="28"/>
-        </w:rPr>
-        <w:lastRenderedPageBreak/>
-        <w:drawing>
-          <wp:inline distT="0" distB="0" distL="0" distR="0" wp14:anchorId="276BCE2F" wp14:editId="3B9F8680">
-            <wp:extent cx="6299835" cy="3570605"/>
-            <wp:effectExtent l="0" t="0" r="5715" b="0"/>
-            <wp:docPr id="1949033730" name="Рисунок 1"/>
-            <wp:cNvGraphicFramePr>
-              <a:graphicFrameLocks xmlns:a="http://schemas.openxmlformats.org/drawingml/2006/main" noChangeAspect="1"/>
-            </wp:cNvGraphicFramePr>
-            <a:graphic xmlns:a="http://schemas.openxmlformats.org/drawingml/2006/main">
-              <a:graphicData uri="http://schemas.openxmlformats.org/drawingml/2006/picture">
-                <pic:pic xmlns:pic="http://schemas.openxmlformats.org/drawingml/2006/picture">
-                  <pic:nvPicPr>
-                    <pic:cNvPr id="1949033730" name=""/>
-                    <pic:cNvPicPr/>
-                  </pic:nvPicPr>
-                  <pic:blipFill>
-                    <a:blip r:embed="rId13"/>
-                    <a:stretch>
-                      <a:fillRect/>
-                    </a:stretch>
-                  </pic:blipFill>
-                  <pic:spPr>
-                    <a:xfrm>
-                      <a:off x="0" y="0"/>
-                      <a:ext cx="6299835" cy="3570605"/>
-                    </a:xfrm>
-                    <a:prstGeom prst="rect">
-                      <a:avLst/>
-                    </a:prstGeom>
-                  </pic:spPr>
-                </pic:pic>
-              </a:graphicData>
-            </a:graphic>
-          </wp:inline>
-        </w:drawing>
-      </w:r>
-    </w:p>
-    <w:p>
-      <w:pPr>
-        <w:pStyle w:val="a3"/>
-        <w:numPr>
-          <w:ilvl w:val="0"/>
-          <w:numId w:val="1"/>
-        </w:numPr>
-        <w:spacing w:after="160" w:line="360" w:lineRule="auto"/>
-        <w:rPr>
-          <w:sz w:val="28"/>
-        </w:rPr>
-      </w:pPr>
-      <w:r>
-        <w:rPr>
-          <w:sz w:val="28"/>
-        </w:rPr>
-        <w:t xml:space="preserve">Скопировал файл по сети командой </w:t>
-      </w:r>
-      <w:proofErr w:type="spellStart"/>
-      <w:r>
-        <w:rPr>
-          <w:sz w:val="28"/>
-          <w:lang w:val="en-US"/>
-        </w:rPr>
-        <w:t>scp</w:t>
-      </w:r>
-      <w:proofErr w:type="spellEnd"/>
-      <w:r>
-        <w:rPr>
-          <w:sz w:val="28"/>
-        </w:rPr>
-        <w:br/>
-      </w:r>
-      <w:r>
-        <w:rPr>
-          <w:sz w:val="28"/>
-        </w:rPr>
-        <w:drawing>
-          <wp:inline distT="0" distB="0" distL="0" distR="0" wp14:anchorId="4C223B7F" wp14:editId="498545D9">
-            <wp:extent cx="6299835" cy="621030"/>
-            <wp:effectExtent l="0" t="0" r="5715" b="7620"/>
-            <wp:docPr id="1724467204" name="Рисунок 1"/>
-            <wp:cNvGraphicFramePr>
-              <a:graphicFrameLocks xmlns:a="http://schemas.openxmlformats.org/drawingml/2006/main" noChangeAspect="1"/>
-            </wp:cNvGraphicFramePr>
-            <a:graphic xmlns:a="http://schemas.openxmlformats.org/drawingml/2006/main">
-              <a:graphicData uri="http://schemas.openxmlformats.org/drawingml/2006/picture">
-                <pic:pic xmlns:pic="http://schemas.openxmlformats.org/drawingml/2006/picture">
-                  <pic:nvPicPr>
-                    <pic:cNvPr id="1724467204" name=""/>
-                    <pic:cNvPicPr/>
-                  </pic:nvPicPr>
-                  <pic:blipFill>
-                    <a:blip r:embed="rId14"/>
-                    <a:stretch>
-                      <a:fillRect/>
-                    </a:stretch>
-                  </pic:blipFill>
-                  <pic:spPr>
-                    <a:xfrm>
-                      <a:off x="0" y="0"/>
-                      <a:ext cx="6299835" cy="621030"/>
-                    </a:xfrm>
-                    <a:prstGeom prst="rect">
-                      <a:avLst/>
-                    </a:prstGeom>
-                  </pic:spPr>
-                </pic:pic>
-              </a:graphicData>
-            </a:graphic>
-          </wp:inline>
-        </w:drawing>
-      </w:r>
-      <w:r>
-        <w:rPr>
-          <w:sz w:val="28"/>
-        </w:rPr>
-        <w:br/>
-      </w:r>
-    </w:p>
-    <w:p>
-      <w:pPr>
-        <w:pStyle w:val="a3"/>
-        <w:numPr>
-          <w:ilvl w:val="0"/>
-          <w:numId w:val="1"/>
-        </w:numPr>
-        <w:spacing w:after="160" w:line="360" w:lineRule="auto"/>
-        <w:rPr>
-          <w:sz w:val="28"/>
-        </w:rPr>
-      </w:pPr>
-      <w:r>
-        <w:rPr>
-          <w:sz w:val="28"/>
-        </w:rPr>
-        <w:t xml:space="preserve">Установил пакет </w:t>
-      </w:r>
-      <w:proofErr w:type="spellStart"/>
-      <w:r>
-        <w:rPr>
-          <w:sz w:val="28"/>
-          <w:lang w:val="en-US"/>
-        </w:rPr>
-        <w:t>rsync</w:t>
-      </w:r>
-      <w:proofErr w:type="spellEnd"/>
-      <w:r>
-        <w:rPr>
-          <w:sz w:val="28"/>
-        </w:rPr>
-        <w:t xml:space="preserve"> и скопировал папку /</w:t>
-      </w:r>
-      <w:r>
-        <w:rPr>
-          <w:sz w:val="28"/>
-          <w:lang w:val="en-US"/>
-        </w:rPr>
-        <w:t>root</w:t>
-      </w:r>
-      <w:r>
-        <w:rPr>
-          <w:sz w:val="28"/>
-        </w:rPr>
-        <w:t xml:space="preserve"> на удаленный компьютер</w:t>
-      </w:r>
-    </w:p>
-    <w:p>
-      <w:pPr>
-        <w:pStyle w:val="a3"/>
-        <w:spacing w:after="160" w:line="360" w:lineRule="auto"/>
-        <w:rPr>
-          <w:sz w:val="28"/>
-          <w:lang w:val="en-US"/>
-        </w:rPr>
-      </w:pPr>
-      <w:r>
-        <w:rPr>
-          <w:sz w:val="28"/>
-        </w:rPr>
-        <w:drawing>
-          <wp:inline distT="0" distB="0" distL="0" distR="0" wp14:anchorId="62DC2684" wp14:editId="69D4238B">
-            <wp:extent cx="6299835" cy="2317750"/>
-            <wp:effectExtent l="0" t="0" r="5715" b="6350"/>
-            <wp:docPr id="1961047146" name="Рисунок 1"/>
-            <wp:cNvGraphicFramePr>
-              <a:graphicFrameLocks xmlns:a="http://schemas.openxmlformats.org/drawingml/2006/main" noChangeAspect="1"/>
-            </wp:cNvGraphicFramePr>
-            <a:graphic xmlns:a="http://schemas.openxmlformats.org/drawingml/2006/main">
-              <a:graphicData uri="http://schemas.openxmlformats.org/drawingml/2006/picture">
-                <pic:pic xmlns:pic="http://schemas.openxmlformats.org/drawingml/2006/picture">
-                  <pic:nvPicPr>
-                    <pic:cNvPr id="1961047146" name=""/>
-                    <pic:cNvPicPr/>
-                  </pic:nvPicPr>
-                  <pic:blipFill>
-                    <a:blip r:embed="rId15"/>
-                    <a:stretch>
-                      <a:fillRect/>
-                    </a:stretch>
-                  </pic:blipFill>
-                  <pic:spPr>
-                    <a:xfrm>
-                      <a:off x="0" y="0"/>
-                      <a:ext cx="6299835" cy="2317750"/>
-                    </a:xfrm>
-                    <a:prstGeom prst="rect">
-                      <a:avLst/>
-                    </a:prstGeom>
-                  </pic:spPr>
-                </pic:pic>
-              </a:graphicData>
-            </a:graphic>
-          </wp:inline>
-        </w:drawing>
-      </w:r>
-    </w:p>
-    <w:p>
-      <w:pPr>
-        <w:pStyle w:val="a3"/>
-        <w:numPr>
-          <w:ilvl w:val="0"/>
-          <w:numId w:val="1"/>
-        </w:numPr>
-        <w:spacing w:after="160" w:line="360" w:lineRule="auto"/>
-        <w:rPr>
-          <w:sz w:val="28"/>
-        </w:rPr>
-      </w:pPr>
-      <w:r>
-        <w:rPr>
-          <w:sz w:val="28"/>
-        </w:rPr>
-        <w:lastRenderedPageBreak/>
-        <w:t>Проверил соединение между реальной машиной и виртуальной</w:t>
-      </w:r>
-      <w:r>
-        <w:rPr>
-          <w:sz w:val="28"/>
-          <w:lang w:val="en-US"/>
-        </w:rPr>
-        <w:br/>
-      </w:r>
-      <w:r>
-        <w:rPr>
-          <w:sz w:val="28"/>
-        </w:rPr>
-        <w:drawing>
-          <wp:inline distT="0" distB="0" distL="0" distR="0" wp14:anchorId="4B660511" wp14:editId="571890FC">
-            <wp:extent cx="5579364" cy="2254578"/>
-            <wp:effectExtent l="0" t="0" r="2540" b="0"/>
-            <wp:docPr id="989252846" name="Рисунок 1"/>
-            <wp:cNvGraphicFramePr>
-              <a:graphicFrameLocks xmlns:a="http://schemas.openxmlformats.org/drawingml/2006/main" noChangeAspect="1"/>
-            </wp:cNvGraphicFramePr>
-            <a:graphic xmlns:a="http://schemas.openxmlformats.org/drawingml/2006/main">
-              <a:graphicData uri="http://schemas.openxmlformats.org/drawingml/2006/picture">
-                <pic:pic xmlns:pic="http://schemas.openxmlformats.org/drawingml/2006/picture">
-                  <pic:nvPicPr>
-                    <pic:cNvPr id="989252846" name=""/>
-                    <pic:cNvPicPr/>
-                  </pic:nvPicPr>
-                  <pic:blipFill>
-                    <a:blip r:embed="rId16"/>
-                    <a:stretch>
-                      <a:fillRect/>
-                    </a:stretch>
-                  </pic:blipFill>
-                  <pic:spPr>
-                    <a:xfrm>
-                      <a:off x="0" y="0"/>
-                      <a:ext cx="5585074" cy="2256885"/>
-                    </a:xfrm>
-                    <a:prstGeom prst="rect">
-                      <a:avLst/>
-                    </a:prstGeom>
-                  </pic:spPr>
-                </pic:pic>
-              </a:graphicData>
-            </a:graphic>
-          </wp:inline>
-        </w:drawing>
-      </w:r>
-      <w:r>
-        <w:rPr>
-          <w:sz w:val="28"/>
-        </w:rPr>
-        <w:br/>
-      </w:r>
-    </w:p>
-    <w:p>
-      <w:pPr>
-        <w:pStyle w:val="a3"/>
-        <w:spacing w:after="160" w:line="360" w:lineRule="auto"/>
-        <w:rPr>
-          <w:sz w:val="28"/>
-        </w:rPr>
-      </w:pPr>
-      <w:r>
-        <w:rPr>
-          <w:sz w:val="28"/>
-          <w:lang w:val="en-US"/>
-        </w:rPr>
-        <w:drawing>
-          <wp:inline distT="0" distB="0" distL="0" distR="0" wp14:anchorId="09B24DFE" wp14:editId="59F5FBE1">
-            <wp:extent cx="5476875" cy="2296523"/>
-            <wp:effectExtent l="0" t="0" r="0" b="8890"/>
-            <wp:docPr id="400309125" name="Рисунок 1"/>
-            <wp:cNvGraphicFramePr>
-              <a:graphicFrameLocks xmlns:a="http://schemas.openxmlformats.org/drawingml/2006/main" noChangeAspect="1"/>
-            </wp:cNvGraphicFramePr>
-            <a:graphic xmlns:a="http://schemas.openxmlformats.org/drawingml/2006/main">
-              <a:graphicData uri="http://schemas.openxmlformats.org/drawingml/2006/picture">
-                <pic:pic xmlns:pic="http://schemas.openxmlformats.org/drawingml/2006/picture">
-                  <pic:nvPicPr>
-                    <pic:cNvPr id="400309125" name=""/>
-                    <pic:cNvPicPr/>
-                  </pic:nvPicPr>
-                  <pic:blipFill>
-                    <a:blip r:embed="rId17"/>
-                    <a:stretch>
-                      <a:fillRect/>
-                    </a:stretch>
-                  </pic:blipFill>
-                  <pic:spPr>
-                    <a:xfrm>
-                      <a:off x="0" y="0"/>
-                      <a:ext cx="5482003" cy="2298673"/>
-                    </a:xfrm>
-                    <a:prstGeom prst="rect">
-                      <a:avLst/>
-                    </a:prstGeom>
-                  </pic:spPr>
-                </pic:pic>
-              </a:graphicData>
-            </a:graphic>
-          </wp:inline>
-        </w:drawing>
-      </w:r>
-    </w:p>
-    <w:p>
-      <w:pPr>
-        <w:pStyle w:val="a3"/>
-        <w:numPr>
-          <w:ilvl w:val="0"/>
-          <w:numId w:val="1"/>
-        </w:numPr>
-        <w:spacing w:after="160" w:line="360" w:lineRule="auto"/>
-        <w:rPr>
-          <w:sz w:val="28"/>
-        </w:rPr>
-      </w:pPr>
-      <w:r>
-        <w:rPr>
-          <w:sz w:val="28"/>
-        </w:rPr>
-        <w:t xml:space="preserve">С помощью программы </w:t>
-      </w:r>
-      <w:r>
-        <w:rPr>
-          <w:sz w:val="28"/>
-          <w:lang w:val="en-US"/>
-        </w:rPr>
-        <w:t>Putty</w:t>
-      </w:r>
-      <w:r>
-        <w:rPr>
-          <w:sz w:val="28"/>
-        </w:rPr>
-        <w:t xml:space="preserve"> и сгенерированного </w:t>
-      </w:r>
-      <w:r>
-        <w:rPr>
-          <w:sz w:val="28"/>
-          <w:lang w:val="en-US"/>
-        </w:rPr>
-        <w:t>ssh</w:t>
-      </w:r>
-      <w:r>
-        <w:rPr>
-          <w:sz w:val="28"/>
-        </w:rPr>
-        <w:t xml:space="preserve"> ключа </w:t>
-      </w:r>
-      <w:proofErr w:type="spellStart"/>
-      <w:r>
-        <w:rPr>
-          <w:sz w:val="28"/>
-        </w:rPr>
-        <w:t>подлючился</w:t>
-      </w:r>
-      <w:proofErr w:type="spellEnd"/>
-      <w:r>
-        <w:rPr>
-          <w:sz w:val="28"/>
-        </w:rPr>
-        <w:t xml:space="preserve"> к </w:t>
-      </w:r>
-      <w:r>
-        <w:rPr>
-          <w:sz w:val="28"/>
-          <w:lang w:val="en-US"/>
-        </w:rPr>
-        <w:t>Linux</w:t>
-      </w:r>
-      <w:r>
-        <w:rPr>
-          <w:sz w:val="28"/>
-        </w:rPr>
-        <w:t xml:space="preserve"> из </w:t>
-      </w:r>
-      <w:r>
-        <w:rPr>
-          <w:sz w:val="28"/>
-          <w:lang w:val="en-US"/>
-        </w:rPr>
-        <w:t>Windows</w:t>
-      </w:r>
-      <w:r>
-        <w:rPr>
-          <w:sz w:val="28"/>
-        </w:rPr>
-        <w:t xml:space="preserve">. Теперь могу удаленно выполнять команды для </w:t>
-      </w:r>
-      <w:r>
-        <w:rPr>
-          <w:sz w:val="28"/>
-          <w:lang w:val="en-US"/>
-        </w:rPr>
-        <w:t>Linux</w:t>
-      </w:r>
-      <w:r>
-        <w:rPr>
-          <w:sz w:val="28"/>
-        </w:rPr>
-        <w:t xml:space="preserve"> из консоли </w:t>
-      </w:r>
-      <w:r>
-        <w:rPr>
-          <w:sz w:val="28"/>
-          <w:lang w:val="en-US"/>
-        </w:rPr>
-        <w:t>Putty</w:t>
-      </w:r>
-      <w:r>
-        <w:rPr>
-          <w:sz w:val="28"/>
-        </w:rPr>
-        <w:t xml:space="preserve"> в </w:t>
-      </w:r>
-      <w:r>
-        <w:rPr>
-          <w:sz w:val="28"/>
-          <w:lang w:val="en-US"/>
-        </w:rPr>
-        <w:t>Windows</w:t>
-      </w:r>
-      <w:r>
-        <w:rPr>
-          <w:sz w:val="28"/>
-        </w:rPr>
-        <w:br/>
-      </w:r>
-      <w:r>
-        <w:rPr>
-          <w:sz w:val="28"/>
-        </w:rPr>
-        <w:drawing>
-          <wp:inline distT="0" distB="0" distL="0" distR="0" wp14:anchorId="0F224FF2" wp14:editId="3261C13E">
-            <wp:extent cx="4877481" cy="1162212"/>
-            <wp:effectExtent l="0" t="0" r="0" b="0"/>
-            <wp:docPr id="2134791903" name="Рисунок 1"/>
-            <wp:cNvGraphicFramePr>
-              <a:graphicFrameLocks xmlns:a="http://schemas.openxmlformats.org/drawingml/2006/main" noChangeAspect="1"/>
-            </wp:cNvGraphicFramePr>
-            <a:graphic xmlns:a="http://schemas.openxmlformats.org/drawingml/2006/main">
-              <a:graphicData uri="http://schemas.openxmlformats.org/drawingml/2006/picture">
-                <pic:pic xmlns:pic="http://schemas.openxmlformats.org/drawingml/2006/picture">
-                  <pic:nvPicPr>
-                    <pic:cNvPr id="2134791903" name=""/>
-                    <pic:cNvPicPr/>
-                  </pic:nvPicPr>
-                  <pic:blipFill>
-                    <a:blip r:embed="rId18"/>
-                    <a:stretch>
-                      <a:fillRect/>
-                    </a:stretch>
-                  </pic:blipFill>
-                  <pic:spPr>
-                    <a:xfrm>
-                      <a:off x="0" y="0"/>
-                      <a:ext cx="4877481" cy="1162212"/>
-                    </a:xfrm>
-                    <a:prstGeom prst="rect">
-                      <a:avLst/>
-                    </a:prstGeom>
-                  </pic:spPr>
-                </pic:pic>
-              </a:graphicData>
-            </a:graphic>
-          </wp:inline>
-        </w:drawing>
-      </w:r>
-    </w:p>
-    <w:p>
-      <w:pPr>
-        <w:pStyle w:val="a3"/>
-        <w:numPr>
-          <w:ilvl w:val="0"/>
-          <w:numId w:val="1"/>
-        </w:numPr>
-        <w:spacing w:after="160" w:line="360" w:lineRule="auto"/>
-        <w:rPr>
-          <w:sz w:val="28"/>
-        </w:rPr>
-      </w:pPr>
-      <w:r>
-        <w:rPr>
-          <w:sz w:val="28"/>
-        </w:rPr>
-        <w:lastRenderedPageBreak/>
-        <w:t xml:space="preserve">Далее установил программу </w:t>
-      </w:r>
-      <w:r>
-        <w:rPr>
-          <w:sz w:val="28"/>
-          <w:lang w:val="en-US"/>
-        </w:rPr>
-        <w:t>WinSCP</w:t>
-      </w:r>
-      <w:r>
-        <w:rPr>
-          <w:sz w:val="28"/>
-        </w:rPr>
-        <w:t xml:space="preserve"> на </w:t>
-      </w:r>
-      <w:r>
-        <w:rPr>
-          <w:sz w:val="28"/>
-          <w:lang w:val="en-US"/>
-        </w:rPr>
-        <w:t>Windows</w:t>
-      </w:r>
-      <w:r>
-        <w:rPr>
-          <w:sz w:val="28"/>
-        </w:rPr>
-        <w:t>. Теперь могу копировать файлы на удаленный компьютер.</w:t>
-      </w:r>
-      <w:r>
-        <w:rPr>
-          <w:sz w:val="28"/>
-          <w:lang w:val="en-US"/>
-        </w:rPr>
-        <w:br/>
-      </w:r>
-      <w:r>
-        <w:rPr>
-          <w:sz w:val="28"/>
-        </w:rPr>
-        <w:drawing>
-          <wp:inline distT="0" distB="0" distL="0" distR="0" wp14:anchorId="24494F27" wp14:editId="0DBB3940">
-            <wp:extent cx="5282994" cy="3503891"/>
-            <wp:effectExtent l="0" t="0" r="0" b="1905"/>
-            <wp:docPr id="402949839" name="Рисунок 1"/>
-            <wp:cNvGraphicFramePr>
-              <a:graphicFrameLocks xmlns:a="http://schemas.openxmlformats.org/drawingml/2006/main" noChangeAspect="1"/>
-            </wp:cNvGraphicFramePr>
-            <a:graphic xmlns:a="http://schemas.openxmlformats.org/drawingml/2006/main">
-              <a:graphicData uri="http://schemas.openxmlformats.org/drawingml/2006/picture">
-                <pic:pic xmlns:pic="http://schemas.openxmlformats.org/drawingml/2006/picture">
-                  <pic:nvPicPr>
-                    <pic:cNvPr id="402949839" name=""/>
-                    <pic:cNvPicPr/>
-                  </pic:nvPicPr>
-                  <pic:blipFill>
-                    <a:blip r:embed="rId19"/>
-                    <a:stretch>
-                      <a:fillRect/>
-                    </a:stretch>
-                  </pic:blipFill>
-                  <pic:spPr>
-                    <a:xfrm>
-                      <a:off x="0" y="0"/>
-                      <a:ext cx="5287251" cy="3506714"/>
-                    </a:xfrm>
-                    <a:prstGeom prst="rect">
-                      <a:avLst/>
-                    </a:prstGeom>
-                  </pic:spPr>
-                </pic:pic>
-              </a:graphicData>
-            </a:graphic>
-          </wp:inline>
-        </w:drawing>
-      </w:r>
-    </w:p>
-    <w:p>
-      <w:pPr>
-        <w:pStyle w:val="a3"/>
-        <w:numPr>
-          <w:ilvl w:val="0"/>
-          <w:numId w:val="1"/>
-        </w:numPr>
-        <w:spacing w:after="160" w:line="360" w:lineRule="auto"/>
-        <w:rPr>
-          <w:sz w:val="28"/>
-        </w:rPr>
-      </w:pPr>
-      <w:r>
-        <w:rPr>
-          <w:sz w:val="28"/>
-        </w:rPr>
-        <w:t xml:space="preserve"> </w:t>
-      </w:r>
-      <w:r>
-        <w:rPr>
-          <w:sz w:val="28"/>
-        </w:rPr>
-        <w:t xml:space="preserve">Установил сервис </w:t>
-      </w:r>
-      <w:r>
-        <w:rPr>
-          <w:sz w:val="28"/>
-          <w:lang w:val="en-US"/>
-        </w:rPr>
-        <w:t>samba</w:t>
-      </w:r>
-      <w:r>
-        <w:rPr>
-          <w:sz w:val="28"/>
-        </w:rPr>
-        <w:t xml:space="preserve"> и создал общедоступный каталог /</w:t>
-      </w:r>
-      <w:r>
-        <w:rPr>
-          <w:sz w:val="28"/>
-          <w:lang w:val="en-US"/>
-        </w:rPr>
-        <w:t>samba</w:t>
-      </w:r>
-      <w:r>
-        <w:rPr>
-          <w:sz w:val="28"/>
-        </w:rPr>
-        <w:t>/</w:t>
-      </w:r>
-      <w:r>
-        <w:rPr>
-          <w:sz w:val="28"/>
-          <w:lang w:val="en-US"/>
-        </w:rPr>
-        <w:t>public</w:t>
-      </w:r>
-      <w:r>
-        <w:rPr>
-          <w:sz w:val="28"/>
-        </w:rPr>
-        <w:t xml:space="preserve"> и </w:t>
-      </w:r>
-      <w:proofErr w:type="spellStart"/>
-      <w:r>
-        <w:rPr>
-          <w:sz w:val="28"/>
-        </w:rPr>
-        <w:t>прописсал</w:t>
-      </w:r>
-      <w:proofErr w:type="spellEnd"/>
-      <w:r>
-        <w:rPr>
-          <w:sz w:val="28"/>
-        </w:rPr>
-        <w:t xml:space="preserve"> его в конфиге </w:t>
-      </w:r>
-      <w:r>
-        <w:rPr>
-          <w:sz w:val="28"/>
-          <w:lang w:val="en-US"/>
-        </w:rPr>
-        <w:t>samba</w:t>
-      </w:r>
-      <w:r>
-        <w:rPr>
-          <w:sz w:val="28"/>
-        </w:rPr>
-        <w:t>.</w:t>
-      </w:r>
-      <w:r>
-        <w:rPr>
-          <w:sz w:val="28"/>
-        </w:rPr>
-        <w:br/>
-      </w:r>
-      <w:r>
-        <w:rPr>
-          <w:noProof/>
-        </w:rPr>
-        <w:drawing>
-          <wp:inline distT="0" distB="0" distL="0" distR="0" wp14:anchorId="239D6F6A" wp14:editId="69C80395">
-            <wp:extent cx="2686050" cy="895350"/>
-            <wp:effectExtent l="0" t="0" r="0" b="0"/>
-            <wp:docPr id="24" name="Рисунок 1"/>
-            <wp:cNvGraphicFramePr>
-              <a:graphicFrameLocks xmlns:a="http://schemas.openxmlformats.org/drawingml/2006/main" noChangeAspect="1"/>
-            </wp:cNvGraphicFramePr>
-            <a:graphic xmlns:a="http://schemas.openxmlformats.org/drawingml/2006/main">
-              <a:graphicData uri="http://schemas.openxmlformats.org/drawingml/2006/picture">
-                <pic:pic xmlns:pic="http://schemas.openxmlformats.org/drawingml/2006/picture">
-                  <pic:nvPicPr>
-                    <pic:cNvPr id="24" name="Рисунок 24"/>
-                    <pic:cNvPicPr>
-                      <a:picLocks noChangeAspect="1"/>
-                    </pic:cNvPicPr>
-                  </pic:nvPicPr>
-                  <pic:blipFill>
-                    <a:blip r:embed="rId20"/>
-                    <a:stretch>
-                      <a:fillRect/>
-                    </a:stretch>
-                  </pic:blipFill>
-                  <pic:spPr>
-                    <a:xfrm>
-                      <a:off x="0" y="0"/>
-                      <a:ext cx="2686050" cy="895350"/>
-                    </a:xfrm>
-                    <a:prstGeom prst="rect">
-                      <a:avLst/>
-                    </a:prstGeom>
-                  </pic:spPr>
-                </pic:pic>
-              </a:graphicData>
-            </a:graphic>
-          </wp:inline>
-        </w:drawing>
-      </w:r>
-    </w:p>
-    <w:p>
-      <w:pPr>
-        <w:pStyle w:val="a3"/>
-        <w:numPr>
-          <w:ilvl w:val="0"/>
-          <w:numId w:val="1"/>
-        </w:numPr>
-        <w:spacing w:after="160" w:line="360" w:lineRule="auto"/>
-        <w:rPr>
-          <w:sz w:val="28"/>
-        </w:rPr>
-      </w:pPr>
-      <w:r>
-        <w:rPr>
-          <w:sz w:val="28"/>
-        </w:rPr>
-        <w:t xml:space="preserve">Не смог получить доступ к папке </w:t>
-      </w:r>
-      <w:r>
-        <w:rPr>
-          <w:sz w:val="28"/>
-          <w:lang w:val="en-US"/>
-        </w:rPr>
-        <w:t>public</w:t>
-      </w:r>
-      <w:r>
-        <w:rPr>
-          <w:sz w:val="28"/>
-        </w:rPr>
-        <w:t xml:space="preserve"> </w:t>
-      </w:r>
-      <w:r>
-        <w:rPr>
-          <w:sz w:val="28"/>
-        </w:rPr>
-        <w:t xml:space="preserve">из </w:t>
-      </w:r>
-      <w:r>
-        <w:rPr>
-          <w:sz w:val="28"/>
-          <w:lang w:val="en-US"/>
-        </w:rPr>
-        <w:t>windows</w:t>
-      </w:r>
-      <w:r>
-        <w:rPr>
-          <w:sz w:val="28"/>
-        </w:rPr>
-        <w:t xml:space="preserve">, т.к. </w:t>
-      </w:r>
-      <w:r>
-        <w:rPr>
-          <w:sz w:val="28"/>
-          <w:lang w:val="en-US"/>
-        </w:rPr>
-        <w:t>Windows</w:t>
-      </w:r>
-      <w:r>
-        <w:rPr>
-          <w:sz w:val="28"/>
-        </w:rPr>
-        <w:t xml:space="preserve"> </w:t>
-      </w:r>
-      <w:r>
-        <w:rPr>
-          <w:sz w:val="28"/>
-        </w:rPr>
-        <w:t>это пока не разрешает</w:t>
-      </w:r>
-    </w:p>
-    <w:p>
-      <w:pPr>
-        <w:pStyle w:val="a3"/>
-        <w:spacing w:after="160" w:line="360" w:lineRule="auto"/>
-        <w:rPr>
-          <w:sz w:val="28"/>
-          <w:lang w:val="en-US"/>
-        </w:rPr>
-      </w:pPr>
-      <w:r>
-        <w:rPr>
-          <w:noProof/>
-        </w:rPr>
-        <w:drawing>
-          <wp:inline distT="0" distB="0" distL="0" distR="0" wp14:anchorId="5FD39DF7" wp14:editId="5FF5D11C">
-            <wp:extent cx="3691255" cy="2851100"/>
-            <wp:effectExtent l="0" t="0" r="4445" b="6985"/>
-            <wp:docPr id="25" name="Рисунок 1"/>
-            <wp:cNvGraphicFramePr>
-              <a:graphicFrameLocks xmlns:a="http://schemas.openxmlformats.org/drawingml/2006/main" noChangeAspect="1"/>
-            </wp:cNvGraphicFramePr>
-            <a:graphic xmlns:a="http://schemas.openxmlformats.org/drawingml/2006/main">
-              <a:graphicData uri="http://schemas.openxmlformats.org/drawingml/2006/picture">
-                <pic:pic xmlns:pic="http://schemas.openxmlformats.org/drawingml/2006/picture">
-                  <pic:nvPicPr>
-                    <pic:cNvPr id="25" name="Рисунок 25"/>
-                    <pic:cNvPicPr>
-                      <a:picLocks noChangeAspect="1"/>
-                    </pic:cNvPicPr>
-                  </pic:nvPicPr>
-                  <pic:blipFill rotWithShape="1">
-                    <a:blip r:embed="rId21"/>
-                    <a:srcRect l="15297" t="31777"/>
+                    <a:srcRect t="58246"/>
                     <a:stretch/>
                   </pic:blipFill>
                   <pic:spPr bwMode="auto">
                     <a:xfrm>
                       <a:off x="0" y="0"/>
-                      <a:ext cx="3698494" cy="2856692"/>
+                      <a:ext cx="4134260" cy="1144724"/>
                     </a:xfrm>
                     <a:prstGeom prst="rect">
                       <a:avLst/>
@@ -2625,6 +1135,34 @@
     </w:p>
     <w:p>
       <w:pPr>
+        <w:rPr>
+          <w:sz w:val="24"/>
+        </w:rPr>
+      </w:pPr>
+    </w:p>
+    <w:p>
+      <w:pPr>
+        <w:ind w:left="720"/>
+        <w:rPr>
+          <w:sz w:val="24"/>
+        </w:rPr>
+      </w:pPr>
+      <w:r>
+        <w:rPr>
+          <w:sz w:val="24"/>
+        </w:rPr>
+        <w:t>Для Windows Home Edition служба дистанционного управления рабочим столом отсутствует.</w:t>
+      </w:r>
+    </w:p>
+    <w:p>
+      <w:pPr>
+        <w:rPr>
+          <w:sz w:val="24"/>
+        </w:rPr>
+      </w:pPr>
+    </w:p>
+    <w:p>
+      <w:pPr>
         <w:pStyle w:val="a3"/>
         <w:numPr>
           <w:ilvl w:val="0"/>
@@ -2639,7 +1177,1369 @@
         <w:rPr>
           <w:sz w:val="28"/>
         </w:rPr>
+        <w:t>В</w:t>
+      </w:r>
+      <w:r>
+        <w:rPr>
+          <w:sz w:val="28"/>
+        </w:rPr>
+        <w:t xml:space="preserve"> </w:t>
+      </w:r>
+      <w:proofErr w:type="spellStart"/>
+      <w:r>
+        <w:rPr>
+          <w:sz w:val="28"/>
+          <w:lang w:val="en-US"/>
+        </w:rPr>
+        <w:t>linux</w:t>
+      </w:r>
+      <w:proofErr w:type="spellEnd"/>
+      <w:r>
+        <w:rPr>
+          <w:sz w:val="28"/>
+        </w:rPr>
+        <w:t xml:space="preserve"> </w:t>
+      </w:r>
+      <w:r>
+        <w:rPr>
+          <w:sz w:val="28"/>
+        </w:rPr>
+        <w:t>открыл</w:t>
+      </w:r>
+      <w:r>
+        <w:rPr>
+          <w:sz w:val="28"/>
+        </w:rPr>
+        <w:t xml:space="preserve"> </w:t>
+      </w:r>
+      <w:proofErr w:type="spellStart"/>
+      <w:r>
+        <w:rPr>
+          <w:sz w:val="28"/>
+          <w:lang w:val="en-US"/>
+        </w:rPr>
+        <w:t>etc</w:t>
+      </w:r>
+      <w:proofErr w:type="spellEnd"/>
+      <w:r>
+        <w:rPr>
+          <w:sz w:val="28"/>
+        </w:rPr>
+        <w:t>/</w:t>
+      </w:r>
+      <w:proofErr w:type="spellStart"/>
+      <w:r>
+        <w:rPr>
+          <w:sz w:val="28"/>
+          <w:lang w:val="en-US"/>
+        </w:rPr>
+        <w:t>openssh</w:t>
+      </w:r>
+      <w:proofErr w:type="spellEnd"/>
+      <w:r>
+        <w:rPr>
+          <w:sz w:val="28"/>
+        </w:rPr>
+        <w:t>/</w:t>
+      </w:r>
+      <w:r>
+        <w:rPr>
+          <w:sz w:val="28"/>
+          <w:lang w:val="en-US"/>
+        </w:rPr>
+        <w:t>ssh</w:t>
+      </w:r>
+      <w:r>
+        <w:rPr>
+          <w:sz w:val="28"/>
+        </w:rPr>
+        <w:t>_</w:t>
+      </w:r>
+      <w:r>
+        <w:rPr>
+          <w:sz w:val="28"/>
+          <w:lang w:val="en-US"/>
+        </w:rPr>
+        <w:t>config</w:t>
+      </w:r>
+      <w:r>
+        <w:rPr>
+          <w:sz w:val="28"/>
+        </w:rPr>
+        <w:t xml:space="preserve"> </w:t>
+      </w:r>
+      <w:r>
+        <w:rPr>
+          <w:sz w:val="28"/>
+        </w:rPr>
+        <w:t>и</w:t>
+      </w:r>
+      <w:r>
+        <w:rPr>
+          <w:sz w:val="28"/>
+        </w:rPr>
+        <w:t xml:space="preserve"> </w:t>
+      </w:r>
+      <w:r>
+        <w:rPr>
+          <w:sz w:val="28"/>
+        </w:rPr>
+        <w:t>с</w:t>
+      </w:r>
+      <w:r>
+        <w:rPr>
+          <w:sz w:val="28"/>
+        </w:rPr>
+        <w:t xml:space="preserve"> </w:t>
+      </w:r>
+      <w:r>
+        <w:rPr>
+          <w:sz w:val="28"/>
+        </w:rPr>
+        <w:t>помощью</w:t>
+      </w:r>
+      <w:r>
+        <w:rPr>
+          <w:sz w:val="28"/>
+        </w:rPr>
+        <w:t xml:space="preserve"> </w:t>
+      </w:r>
+      <w:r>
+        <w:rPr>
+          <w:sz w:val="28"/>
+        </w:rPr>
+        <w:t>редактора</w:t>
+      </w:r>
+      <w:r>
+        <w:rPr>
+          <w:sz w:val="28"/>
+        </w:rPr>
+        <w:t xml:space="preserve"> </w:t>
+      </w:r>
+      <w:r>
+        <w:rPr>
+          <w:sz w:val="28"/>
+          <w:lang w:val="en-US"/>
+        </w:rPr>
+        <w:t>vi</w:t>
+      </w:r>
+      <w:r>
+        <w:rPr>
+          <w:sz w:val="28"/>
+        </w:rPr>
+        <w:t xml:space="preserve"> </w:t>
+      </w:r>
+      <w:r>
+        <w:rPr>
+          <w:sz w:val="28"/>
+        </w:rPr>
+        <w:t>поставил</w:t>
+      </w:r>
+      <w:r>
+        <w:rPr>
+          <w:sz w:val="28"/>
+        </w:rPr>
+        <w:t xml:space="preserve"> </w:t>
+      </w:r>
+      <w:r>
+        <w:rPr>
+          <w:sz w:val="28"/>
+        </w:rPr>
+        <w:t>там</w:t>
+      </w:r>
+      <w:r>
+        <w:rPr>
+          <w:sz w:val="28"/>
+        </w:rPr>
+        <w:t xml:space="preserve"> </w:t>
+      </w:r>
+      <w:proofErr w:type="spellStart"/>
+      <w:r>
+        <w:rPr>
+          <w:sz w:val="28"/>
+          <w:lang w:val="en-US"/>
+        </w:rPr>
+        <w:t>PermitRootLogin</w:t>
+      </w:r>
+      <w:proofErr w:type="spellEnd"/>
+      <w:r>
+        <w:rPr>
+          <w:sz w:val="28"/>
+        </w:rPr>
+        <w:t xml:space="preserve"> = </w:t>
+      </w:r>
+      <w:r>
+        <w:rPr>
+          <w:sz w:val="28"/>
+          <w:lang w:val="en-US"/>
+        </w:rPr>
+        <w:t>yes</w:t>
+      </w:r>
+      <w:r>
+        <w:rPr>
+          <w:sz w:val="28"/>
+        </w:rPr>
+        <w:t xml:space="preserve">, далее перезагрузил сервис командой </w:t>
+      </w:r>
+      <w:r>
+        <w:rPr>
+          <w:sz w:val="28"/>
+          <w:lang w:val="en-US"/>
+        </w:rPr>
+        <w:t>service</w:t>
+      </w:r>
+      <w:r>
+        <w:rPr>
+          <w:sz w:val="28"/>
+        </w:rPr>
+        <w:t xml:space="preserve"> </w:t>
+      </w:r>
+      <w:proofErr w:type="spellStart"/>
+      <w:r>
+        <w:rPr>
+          <w:sz w:val="28"/>
+          <w:lang w:val="en-US"/>
+        </w:rPr>
+        <w:t>sshd</w:t>
+      </w:r>
+      <w:proofErr w:type="spellEnd"/>
+      <w:r>
+        <w:rPr>
+          <w:sz w:val="28"/>
+        </w:rPr>
+        <w:t xml:space="preserve"> </w:t>
+      </w:r>
+      <w:r>
+        <w:rPr>
+          <w:sz w:val="28"/>
+          <w:lang w:val="en-US"/>
+        </w:rPr>
+        <w:t>restart</w:t>
+      </w:r>
+    </w:p>
+    <w:p>
+      <w:pPr>
+        <w:pStyle w:val="a3"/>
+        <w:numPr>
+          <w:ilvl w:val="0"/>
+          <w:numId w:val="1"/>
+        </w:numPr>
+        <w:spacing w:after="160" w:line="360" w:lineRule="auto"/>
+        <w:rPr>
+          <w:sz w:val="28"/>
+        </w:rPr>
+      </w:pPr>
+      <w:r>
+        <w:rPr>
+          <w:sz w:val="28"/>
+        </w:rPr>
+        <w:t xml:space="preserve">С помощью команды </w:t>
+      </w:r>
+      <w:r>
+        <w:rPr>
+          <w:sz w:val="28"/>
+          <w:lang w:val="en-US"/>
+        </w:rPr>
+        <w:t>ssh</w:t>
+      </w:r>
+      <w:r>
+        <w:rPr>
+          <w:sz w:val="28"/>
+        </w:rPr>
+        <w:t xml:space="preserve"> </w:t>
+      </w:r>
+      <w:r>
+        <w:rPr>
+          <w:sz w:val="28"/>
+          <w:lang w:val="en-US"/>
+        </w:rPr>
+        <w:t>root</w:t>
+      </w:r>
+      <w:r>
+        <w:rPr>
+          <w:sz w:val="28"/>
+        </w:rPr>
+        <w:t>@</w:t>
+      </w:r>
+      <w:r>
+        <w:rPr>
+          <w:sz w:val="28"/>
+          <w:lang w:val="en-US"/>
+        </w:rPr>
+        <w:t>localhost</w:t>
+      </w:r>
+      <w:r>
+        <w:rPr>
+          <w:sz w:val="28"/>
+        </w:rPr>
+        <w:t xml:space="preserve"> </w:t>
+      </w:r>
+      <w:r>
+        <w:rPr>
+          <w:sz w:val="28"/>
+        </w:rPr>
+        <w:t xml:space="preserve">установил сетевое соединение со своей же виртуальной машиной. Потом командой </w:t>
+      </w:r>
+      <w:r>
+        <w:rPr>
+          <w:sz w:val="28"/>
+          <w:lang w:val="en-US"/>
+        </w:rPr>
+        <w:t>apt</w:t>
+      </w:r>
+      <w:r>
+        <w:rPr>
+          <w:sz w:val="28"/>
+        </w:rPr>
+        <w:t>-</w:t>
+      </w:r>
+      <w:r>
+        <w:rPr>
+          <w:sz w:val="28"/>
+          <w:lang w:val="en-US"/>
+        </w:rPr>
+        <w:t>get</w:t>
+      </w:r>
+      <w:r>
+        <w:rPr>
+          <w:sz w:val="28"/>
+        </w:rPr>
+        <w:t xml:space="preserve"> </w:t>
+      </w:r>
+      <w:r>
+        <w:rPr>
+          <w:sz w:val="28"/>
+          <w:lang w:val="en-US"/>
+        </w:rPr>
+        <w:t>install</w:t>
+      </w:r>
+      <w:r>
+        <w:rPr>
+          <w:sz w:val="28"/>
+        </w:rPr>
+        <w:t xml:space="preserve"> </w:t>
+      </w:r>
+      <w:r>
+        <w:rPr>
+          <w:sz w:val="28"/>
+          <w:lang w:val="en-US"/>
+        </w:rPr>
+        <w:t>mc</w:t>
+      </w:r>
+      <w:r>
+        <w:rPr>
+          <w:sz w:val="28"/>
+        </w:rPr>
+        <w:t xml:space="preserve"> </w:t>
+      </w:r>
+      <w:r>
+        <w:rPr>
+          <w:sz w:val="28"/>
+        </w:rPr>
+        <w:t xml:space="preserve">установил интерактивный файловый менеджер </w:t>
+      </w:r>
+      <w:r>
+        <w:rPr>
+          <w:sz w:val="28"/>
+          <w:lang w:val="en-US"/>
+        </w:rPr>
+        <w:t>Midnight</w:t>
+      </w:r>
+      <w:r>
+        <w:rPr>
+          <w:sz w:val="28"/>
+        </w:rPr>
+        <w:t xml:space="preserve"> </w:t>
+      </w:r>
+      <w:r>
+        <w:rPr>
+          <w:sz w:val="28"/>
+          <w:lang w:val="en-US"/>
+        </w:rPr>
+        <w:t>Commander</w:t>
+      </w:r>
+      <w:r>
+        <w:rPr>
+          <w:sz w:val="28"/>
+        </w:rPr>
+        <w:t xml:space="preserve"> и запустил его командой </w:t>
+      </w:r>
+      <w:r>
+        <w:rPr>
+          <w:sz w:val="28"/>
+          <w:lang w:val="en-US"/>
+        </w:rPr>
+        <w:t>mc</w:t>
+      </w:r>
+      <w:r>
+        <w:rPr>
+          <w:sz w:val="28"/>
+        </w:rPr>
+        <w:t>.</w:t>
+      </w:r>
+      <w:r>
+        <w:rPr>
+          <w:sz w:val="28"/>
+        </w:rPr>
+        <w:tab/>
+      </w:r>
+      <w:r>
+        <w:rPr>
+          <w:sz w:val="28"/>
+        </w:rPr>
+        <w:br/>
+      </w:r>
+      <w:r>
+        <w:rPr>
+          <w:noProof/>
+          <w:sz w:val="28"/>
+        </w:rPr>
+        <w:drawing>
+          <wp:inline distT="0" distB="0" distL="0" distR="0" wp14:anchorId="00A82CEA" wp14:editId="3661BCCF">
+            <wp:extent cx="4207452" cy="759118"/>
+            <wp:effectExtent l="0" t="0" r="3175" b="3175"/>
+            <wp:docPr id="1786630398" name="Рисунок 1"/>
+            <wp:cNvGraphicFramePr>
+              <a:graphicFrameLocks xmlns:a="http://schemas.openxmlformats.org/drawingml/2006/main" noChangeAspect="1"/>
+            </wp:cNvGraphicFramePr>
+            <a:graphic xmlns:a="http://schemas.openxmlformats.org/drawingml/2006/main">
+              <a:graphicData uri="http://schemas.openxmlformats.org/drawingml/2006/picture">
+                <pic:pic xmlns:pic="http://schemas.openxmlformats.org/drawingml/2006/picture">
+                  <pic:nvPicPr>
+                    <pic:cNvPr id="1786630398" name=""/>
+                    <pic:cNvPicPr/>
+                  </pic:nvPicPr>
+                  <pic:blipFill>
+                    <a:blip r:embed="rId11"/>
+                    <a:stretch>
+                      <a:fillRect/>
+                    </a:stretch>
+                  </pic:blipFill>
+                  <pic:spPr>
+                    <a:xfrm>
+                      <a:off x="0" y="0"/>
+                      <a:ext cx="4222445" cy="761823"/>
+                    </a:xfrm>
+                    <a:prstGeom prst="rect">
+                      <a:avLst/>
+                    </a:prstGeom>
+                  </pic:spPr>
+                </pic:pic>
+              </a:graphicData>
+            </a:graphic>
+          </wp:inline>
+        </w:drawing>
+      </w:r>
+    </w:p>
+    <w:p>
+      <w:pPr>
+        <w:pStyle w:val="a3"/>
+        <w:numPr>
+          <w:ilvl w:val="0"/>
+          <w:numId w:val="1"/>
+        </w:numPr>
+        <w:spacing w:after="160" w:line="360" w:lineRule="auto"/>
+        <w:rPr>
+          <w:sz w:val="28"/>
+        </w:rPr>
+      </w:pPr>
+      <w:r>
+        <w:rPr>
+          <w:sz w:val="28"/>
+        </w:rPr>
+        <w:t xml:space="preserve">Сгенерировал открытый ключ и передал его на удаленный компьютер с помощью команды </w:t>
+      </w:r>
+      <w:r>
+        <w:rPr>
+          <w:sz w:val="28"/>
+          <w:lang w:val="en-US"/>
+        </w:rPr>
+        <w:t>ssh</w:t>
+      </w:r>
+      <w:r>
+        <w:rPr>
+          <w:sz w:val="28"/>
+        </w:rPr>
+        <w:t>-</w:t>
+      </w:r>
+      <w:r>
+        <w:rPr>
+          <w:sz w:val="28"/>
+          <w:lang w:val="en-US"/>
+        </w:rPr>
+        <w:t>keygen</w:t>
+      </w:r>
+    </w:p>
+    <w:p>
+      <w:pPr>
+        <w:pStyle w:val="a3"/>
+        <w:spacing w:after="160" w:line="360" w:lineRule="auto"/>
+        <w:rPr>
+          <w:sz w:val="28"/>
+        </w:rPr>
+      </w:pPr>
+      <w:r>
+        <w:rPr>
+          <w:noProof/>
+          <w:sz w:val="28"/>
+        </w:rPr>
+        <w:drawing>
+          <wp:inline distT="0" distB="0" distL="0" distR="0" wp14:anchorId="276BCE2F" wp14:editId="667CF18D">
+            <wp:extent cx="4124960" cy="2337933"/>
+            <wp:effectExtent l="0" t="0" r="0" b="5715"/>
+            <wp:docPr id="1949033730" name="Рисунок 1"/>
+            <wp:cNvGraphicFramePr>
+              <a:graphicFrameLocks xmlns:a="http://schemas.openxmlformats.org/drawingml/2006/main" noChangeAspect="1"/>
+            </wp:cNvGraphicFramePr>
+            <a:graphic xmlns:a="http://schemas.openxmlformats.org/drawingml/2006/main">
+              <a:graphicData uri="http://schemas.openxmlformats.org/drawingml/2006/picture">
+                <pic:pic xmlns:pic="http://schemas.openxmlformats.org/drawingml/2006/picture">
+                  <pic:nvPicPr>
+                    <pic:cNvPr id="1949033730" name=""/>
+                    <pic:cNvPicPr/>
+                  </pic:nvPicPr>
+                  <pic:blipFill>
+                    <a:blip r:embed="rId12"/>
+                    <a:stretch>
+                      <a:fillRect/>
+                    </a:stretch>
+                  </pic:blipFill>
+                  <pic:spPr>
+                    <a:xfrm>
+                      <a:off x="0" y="0"/>
+                      <a:ext cx="4138877" cy="2345821"/>
+                    </a:xfrm>
+                    <a:prstGeom prst="rect">
+                      <a:avLst/>
+                    </a:prstGeom>
+                  </pic:spPr>
+                </pic:pic>
+              </a:graphicData>
+            </a:graphic>
+          </wp:inline>
+        </w:drawing>
+      </w:r>
+    </w:p>
+    <w:p>
+      <w:pPr>
+        <w:pStyle w:val="a3"/>
+        <w:numPr>
+          <w:ilvl w:val="0"/>
+          <w:numId w:val="1"/>
+        </w:numPr>
+        <w:spacing w:after="160" w:line="360" w:lineRule="auto"/>
+        <w:rPr>
+          <w:sz w:val="28"/>
+        </w:rPr>
+      </w:pPr>
+      <w:r>
+        <w:rPr>
+          <w:sz w:val="28"/>
+        </w:rPr>
+        <w:t xml:space="preserve">Скопировал файл по сети командой </w:t>
+      </w:r>
+      <w:proofErr w:type="spellStart"/>
+      <w:r>
+        <w:rPr>
+          <w:sz w:val="28"/>
+          <w:lang w:val="en-US"/>
+        </w:rPr>
+        <w:t>scp</w:t>
+      </w:r>
+      <w:proofErr w:type="spellEnd"/>
+      <w:r>
+        <w:rPr>
+          <w:sz w:val="28"/>
+        </w:rPr>
+        <w:br/>
+      </w:r>
+      <w:r>
+        <w:rPr>
+          <w:noProof/>
+          <w:sz w:val="28"/>
+        </w:rPr>
+        <w:drawing>
+          <wp:inline distT="0" distB="0" distL="0" distR="0" wp14:anchorId="4C223B7F" wp14:editId="64D72657">
+            <wp:extent cx="5034146" cy="496260"/>
+            <wp:effectExtent l="0" t="0" r="0" b="0"/>
+            <wp:docPr id="1724467204" name="Рисунок 1"/>
+            <wp:cNvGraphicFramePr>
+              <a:graphicFrameLocks xmlns:a="http://schemas.openxmlformats.org/drawingml/2006/main" noChangeAspect="1"/>
+            </wp:cNvGraphicFramePr>
+            <a:graphic xmlns:a="http://schemas.openxmlformats.org/drawingml/2006/main">
+              <a:graphicData uri="http://schemas.openxmlformats.org/drawingml/2006/picture">
+                <pic:pic xmlns:pic="http://schemas.openxmlformats.org/drawingml/2006/picture">
+                  <pic:nvPicPr>
+                    <pic:cNvPr id="1724467204" name=""/>
+                    <pic:cNvPicPr/>
+                  </pic:nvPicPr>
+                  <pic:blipFill>
+                    <a:blip r:embed="rId13"/>
+                    <a:stretch>
+                      <a:fillRect/>
+                    </a:stretch>
+                  </pic:blipFill>
+                  <pic:spPr>
+                    <a:xfrm>
+                      <a:off x="0" y="0"/>
+                      <a:ext cx="5073196" cy="500110"/>
+                    </a:xfrm>
+                    <a:prstGeom prst="rect">
+                      <a:avLst/>
+                    </a:prstGeom>
+                  </pic:spPr>
+                </pic:pic>
+              </a:graphicData>
+            </a:graphic>
+          </wp:inline>
+        </w:drawing>
+      </w:r>
+    </w:p>
+    <w:p>
+      <w:pPr>
+        <w:pStyle w:val="a3"/>
+        <w:numPr>
+          <w:ilvl w:val="0"/>
+          <w:numId w:val="1"/>
+        </w:numPr>
+        <w:spacing w:after="160" w:line="360" w:lineRule="auto"/>
+        <w:rPr>
+          <w:sz w:val="28"/>
+        </w:rPr>
+      </w:pPr>
+      <w:r>
+        <w:rPr>
+          <w:sz w:val="28"/>
+        </w:rPr>
+        <w:t xml:space="preserve">Установил пакет </w:t>
+      </w:r>
+      <w:proofErr w:type="spellStart"/>
+      <w:r>
+        <w:rPr>
+          <w:sz w:val="28"/>
+          <w:lang w:val="en-US"/>
+        </w:rPr>
+        <w:t>rsync</w:t>
+      </w:r>
+      <w:proofErr w:type="spellEnd"/>
+      <w:r>
+        <w:rPr>
+          <w:sz w:val="28"/>
+        </w:rPr>
+        <w:t xml:space="preserve"> и скопировал папку /</w:t>
+      </w:r>
+      <w:r>
+        <w:rPr>
+          <w:sz w:val="28"/>
+          <w:lang w:val="en-US"/>
+        </w:rPr>
+        <w:t>root</w:t>
+      </w:r>
+      <w:r>
+        <w:rPr>
+          <w:sz w:val="28"/>
+        </w:rPr>
+        <w:t xml:space="preserve"> на удаленный компьютер</w:t>
+      </w:r>
+    </w:p>
+    <w:p>
+      <w:pPr>
+        <w:pStyle w:val="a3"/>
+        <w:spacing w:after="160" w:line="360" w:lineRule="auto"/>
+        <w:rPr>
+          <w:sz w:val="28"/>
+          <w:lang w:val="en-US"/>
+        </w:rPr>
+      </w:pPr>
+      <w:r>
+        <w:rPr>
+          <w:noProof/>
+          <w:sz w:val="28"/>
+        </w:rPr>
         <w:lastRenderedPageBreak/>
+        <w:drawing>
+          <wp:inline distT="0" distB="0" distL="0" distR="0" wp14:anchorId="62DC2684" wp14:editId="79C78C0A">
+            <wp:extent cx="4405963" cy="1620982"/>
+            <wp:effectExtent l="0" t="0" r="0" b="0"/>
+            <wp:docPr id="1961047146" name="Рисунок 1"/>
+            <wp:cNvGraphicFramePr>
+              <a:graphicFrameLocks xmlns:a="http://schemas.openxmlformats.org/drawingml/2006/main" noChangeAspect="1"/>
+            </wp:cNvGraphicFramePr>
+            <a:graphic xmlns:a="http://schemas.openxmlformats.org/drawingml/2006/main">
+              <a:graphicData uri="http://schemas.openxmlformats.org/drawingml/2006/picture">
+                <pic:pic xmlns:pic="http://schemas.openxmlformats.org/drawingml/2006/picture">
+                  <pic:nvPicPr>
+                    <pic:cNvPr id="1961047146" name=""/>
+                    <pic:cNvPicPr/>
+                  </pic:nvPicPr>
+                  <pic:blipFill>
+                    <a:blip r:embed="rId14"/>
+                    <a:stretch>
+                      <a:fillRect/>
+                    </a:stretch>
+                  </pic:blipFill>
+                  <pic:spPr>
+                    <a:xfrm>
+                      <a:off x="0" y="0"/>
+                      <a:ext cx="4424364" cy="1627752"/>
+                    </a:xfrm>
+                    <a:prstGeom prst="rect">
+                      <a:avLst/>
+                    </a:prstGeom>
+                  </pic:spPr>
+                </pic:pic>
+              </a:graphicData>
+            </a:graphic>
+          </wp:inline>
+        </w:drawing>
+      </w:r>
+    </w:p>
+    <w:p>
+      <w:pPr>
+        <w:pStyle w:val="a3"/>
+        <w:numPr>
+          <w:ilvl w:val="0"/>
+          <w:numId w:val="1"/>
+        </w:numPr>
+        <w:spacing w:after="160" w:line="360" w:lineRule="auto"/>
+        <w:rPr>
+          <w:sz w:val="28"/>
+        </w:rPr>
+      </w:pPr>
+      <w:r>
+        <w:rPr>
+          <w:sz w:val="28"/>
+        </w:rPr>
+        <w:t>Проверил соединение между реальной машиной и виртуальной</w:t>
+      </w:r>
+      <w:r>
+        <w:rPr>
+          <w:sz w:val="28"/>
+        </w:rPr>
+        <w:br/>
+      </w:r>
+      <w:r>
+        <w:rPr>
+          <w:noProof/>
+          <w:sz w:val="28"/>
+        </w:rPr>
+        <w:drawing>
+          <wp:inline distT="0" distB="0" distL="0" distR="0" wp14:anchorId="4B660511" wp14:editId="4B1A99E1">
+            <wp:extent cx="4182845" cy="1690255"/>
+            <wp:effectExtent l="0" t="0" r="8255" b="5715"/>
+            <wp:docPr id="989252846" name="Рисунок 1"/>
+            <wp:cNvGraphicFramePr>
+              <a:graphicFrameLocks xmlns:a="http://schemas.openxmlformats.org/drawingml/2006/main" noChangeAspect="1"/>
+            </wp:cNvGraphicFramePr>
+            <a:graphic xmlns:a="http://schemas.openxmlformats.org/drawingml/2006/main">
+              <a:graphicData uri="http://schemas.openxmlformats.org/drawingml/2006/picture">
+                <pic:pic xmlns:pic="http://schemas.openxmlformats.org/drawingml/2006/picture">
+                  <pic:nvPicPr>
+                    <pic:cNvPr id="989252846" name=""/>
+                    <pic:cNvPicPr/>
+                  </pic:nvPicPr>
+                  <pic:blipFill>
+                    <a:blip r:embed="rId15"/>
+                    <a:stretch>
+                      <a:fillRect/>
+                    </a:stretch>
+                  </pic:blipFill>
+                  <pic:spPr>
+                    <a:xfrm>
+                      <a:off x="0" y="0"/>
+                      <a:ext cx="4197232" cy="1696069"/>
+                    </a:xfrm>
+                    <a:prstGeom prst="rect">
+                      <a:avLst/>
+                    </a:prstGeom>
+                  </pic:spPr>
+                </pic:pic>
+              </a:graphicData>
+            </a:graphic>
+          </wp:inline>
+        </w:drawing>
+      </w:r>
+    </w:p>
+    <w:p>
+      <w:pPr>
+        <w:pStyle w:val="a3"/>
+        <w:spacing w:after="160" w:line="360" w:lineRule="auto"/>
+        <w:rPr>
+          <w:sz w:val="28"/>
+        </w:rPr>
+      </w:pPr>
+      <w:r>
+        <w:rPr>
+          <w:noProof/>
+          <w:sz w:val="28"/>
+          <w:lang w:val="en-US"/>
+        </w:rPr>
+        <w:drawing>
+          <wp:inline distT="0" distB="0" distL="0" distR="0" wp14:anchorId="09B24DFE" wp14:editId="2BDB75B2">
+            <wp:extent cx="2922789" cy="1225562"/>
+            <wp:effectExtent l="0" t="0" r="0" b="0"/>
+            <wp:docPr id="400309125" name="Рисунок 1"/>
+            <wp:cNvGraphicFramePr>
+              <a:graphicFrameLocks xmlns:a="http://schemas.openxmlformats.org/drawingml/2006/main" noChangeAspect="1"/>
+            </wp:cNvGraphicFramePr>
+            <a:graphic xmlns:a="http://schemas.openxmlformats.org/drawingml/2006/main">
+              <a:graphicData uri="http://schemas.openxmlformats.org/drawingml/2006/picture">
+                <pic:pic xmlns:pic="http://schemas.openxmlformats.org/drawingml/2006/picture">
+                  <pic:nvPicPr>
+                    <pic:cNvPr id="400309125" name=""/>
+                    <pic:cNvPicPr/>
+                  </pic:nvPicPr>
+                  <pic:blipFill>
+                    <a:blip r:embed="rId16"/>
+                    <a:stretch>
+                      <a:fillRect/>
+                    </a:stretch>
+                  </pic:blipFill>
+                  <pic:spPr>
+                    <a:xfrm>
+                      <a:off x="0" y="0"/>
+                      <a:ext cx="2942837" cy="1233968"/>
+                    </a:xfrm>
+                    <a:prstGeom prst="rect">
+                      <a:avLst/>
+                    </a:prstGeom>
+                  </pic:spPr>
+                </pic:pic>
+              </a:graphicData>
+            </a:graphic>
+          </wp:inline>
+        </w:drawing>
+      </w:r>
+    </w:p>
+    <w:p>
+      <w:pPr>
+        <w:pStyle w:val="a3"/>
+        <w:numPr>
+          <w:ilvl w:val="0"/>
+          <w:numId w:val="1"/>
+        </w:numPr>
+        <w:spacing w:after="160" w:line="360" w:lineRule="auto"/>
+        <w:rPr>
+          <w:sz w:val="28"/>
+        </w:rPr>
+      </w:pPr>
+      <w:r>
+        <w:rPr>
+          <w:sz w:val="28"/>
+        </w:rPr>
+        <w:t xml:space="preserve">С помощью программы </w:t>
+      </w:r>
+      <w:r>
+        <w:rPr>
+          <w:sz w:val="28"/>
+          <w:lang w:val="en-US"/>
+        </w:rPr>
+        <w:t>Putty</w:t>
+      </w:r>
+      <w:r>
+        <w:rPr>
+          <w:sz w:val="28"/>
+        </w:rPr>
+        <w:t xml:space="preserve"> и сгенерированного </w:t>
+      </w:r>
+      <w:r>
+        <w:rPr>
+          <w:sz w:val="28"/>
+          <w:lang w:val="en-US"/>
+        </w:rPr>
+        <w:t>ssh</w:t>
+      </w:r>
+      <w:r>
+        <w:rPr>
+          <w:sz w:val="28"/>
+        </w:rPr>
+        <w:t xml:space="preserve"> ключа </w:t>
+      </w:r>
+      <w:proofErr w:type="spellStart"/>
+      <w:r>
+        <w:rPr>
+          <w:sz w:val="28"/>
+        </w:rPr>
+        <w:t>подлючился</w:t>
+      </w:r>
+      <w:proofErr w:type="spellEnd"/>
+      <w:r>
+        <w:rPr>
+          <w:sz w:val="28"/>
+        </w:rPr>
+        <w:t xml:space="preserve"> к </w:t>
+      </w:r>
+      <w:r>
+        <w:rPr>
+          <w:sz w:val="28"/>
+          <w:lang w:val="en-US"/>
+        </w:rPr>
+        <w:t>Linux</w:t>
+      </w:r>
+      <w:r>
+        <w:rPr>
+          <w:sz w:val="28"/>
+        </w:rPr>
+        <w:t xml:space="preserve"> из </w:t>
+      </w:r>
+      <w:r>
+        <w:rPr>
+          <w:sz w:val="28"/>
+          <w:lang w:val="en-US"/>
+        </w:rPr>
+        <w:t>Windows</w:t>
+      </w:r>
+      <w:r>
+        <w:rPr>
+          <w:sz w:val="28"/>
+        </w:rPr>
+        <w:t xml:space="preserve">. </w:t>
+      </w:r>
+      <w:r>
+        <w:rPr>
+          <w:sz w:val="28"/>
+        </w:rPr>
+        <w:t>М</w:t>
+      </w:r>
+      <w:r>
+        <w:rPr>
+          <w:sz w:val="28"/>
+        </w:rPr>
+        <w:t xml:space="preserve">огу удаленно выполнять команды для </w:t>
+      </w:r>
+      <w:r>
+        <w:rPr>
+          <w:sz w:val="28"/>
+          <w:lang w:val="en-US"/>
+        </w:rPr>
+        <w:t>Linux</w:t>
+      </w:r>
+      <w:r>
+        <w:rPr>
+          <w:sz w:val="28"/>
+        </w:rPr>
+        <w:t xml:space="preserve"> из консоли </w:t>
+      </w:r>
+      <w:r>
+        <w:rPr>
+          <w:sz w:val="28"/>
+          <w:lang w:val="en-US"/>
+        </w:rPr>
+        <w:t>Putty</w:t>
+      </w:r>
+      <w:r>
+        <w:rPr>
+          <w:sz w:val="28"/>
+        </w:rPr>
+        <w:t xml:space="preserve"> в </w:t>
+      </w:r>
+      <w:r>
+        <w:rPr>
+          <w:sz w:val="28"/>
+          <w:lang w:val="en-US"/>
+        </w:rPr>
+        <w:t>Windows</w:t>
+      </w:r>
+      <w:r>
+        <w:rPr>
+          <w:sz w:val="28"/>
+        </w:rPr>
+        <w:br/>
+      </w:r>
+      <w:r>
+        <w:rPr>
+          <w:noProof/>
+          <w:sz w:val="28"/>
+        </w:rPr>
+        <w:drawing>
+          <wp:inline distT="0" distB="0" distL="0" distR="0" wp14:anchorId="0F224FF2" wp14:editId="61C05C11">
+            <wp:extent cx="3142536" cy="748807"/>
+            <wp:effectExtent l="0" t="0" r="1270" b="0"/>
+            <wp:docPr id="2134791903" name="Рисунок 1"/>
+            <wp:cNvGraphicFramePr>
+              <a:graphicFrameLocks xmlns:a="http://schemas.openxmlformats.org/drawingml/2006/main" noChangeAspect="1"/>
+            </wp:cNvGraphicFramePr>
+            <a:graphic xmlns:a="http://schemas.openxmlformats.org/drawingml/2006/main">
+              <a:graphicData uri="http://schemas.openxmlformats.org/drawingml/2006/picture">
+                <pic:pic xmlns:pic="http://schemas.openxmlformats.org/drawingml/2006/picture">
+                  <pic:nvPicPr>
+                    <pic:cNvPr id="2134791903" name=""/>
+                    <pic:cNvPicPr/>
+                  </pic:nvPicPr>
+                  <pic:blipFill>
+                    <a:blip r:embed="rId17"/>
+                    <a:stretch>
+                      <a:fillRect/>
+                    </a:stretch>
+                  </pic:blipFill>
+                  <pic:spPr>
+                    <a:xfrm>
+                      <a:off x="0" y="0"/>
+                      <a:ext cx="3165555" cy="754292"/>
+                    </a:xfrm>
+                    <a:prstGeom prst="rect">
+                      <a:avLst/>
+                    </a:prstGeom>
+                  </pic:spPr>
+                </pic:pic>
+              </a:graphicData>
+            </a:graphic>
+          </wp:inline>
+        </w:drawing>
+      </w:r>
+    </w:p>
+    <w:p>
+      <w:pPr>
+        <w:pStyle w:val="a3"/>
+        <w:numPr>
+          <w:ilvl w:val="0"/>
+          <w:numId w:val="1"/>
+        </w:numPr>
+        <w:spacing w:after="160" w:line="360" w:lineRule="auto"/>
+        <w:rPr>
+          <w:sz w:val="28"/>
+        </w:rPr>
+      </w:pPr>
+      <w:r>
+        <w:rPr>
+          <w:sz w:val="28"/>
+        </w:rPr>
+        <w:lastRenderedPageBreak/>
+        <w:t xml:space="preserve">Далее установил программу </w:t>
+      </w:r>
+      <w:r>
+        <w:rPr>
+          <w:sz w:val="28"/>
+          <w:lang w:val="en-US"/>
+        </w:rPr>
+        <w:t>WinSCP</w:t>
+      </w:r>
+      <w:r>
+        <w:rPr>
+          <w:sz w:val="28"/>
+        </w:rPr>
+        <w:t xml:space="preserve"> на </w:t>
+      </w:r>
+      <w:r>
+        <w:rPr>
+          <w:sz w:val="28"/>
+          <w:lang w:val="en-US"/>
+        </w:rPr>
+        <w:t>Windows</w:t>
+      </w:r>
+      <w:r>
+        <w:rPr>
+          <w:sz w:val="28"/>
+        </w:rPr>
+        <w:t>. Теперь могу копировать файлы на удаленный компьютер.</w:t>
+      </w:r>
+      <w:r>
+        <w:rPr>
+          <w:sz w:val="28"/>
+        </w:rPr>
+        <w:br/>
+      </w:r>
+      <w:r>
+        <w:rPr>
+          <w:noProof/>
+          <w:sz w:val="28"/>
+        </w:rPr>
+        <w:drawing>
+          <wp:inline distT="0" distB="0" distL="0" distR="0" wp14:anchorId="24494F27" wp14:editId="39BFDD61">
+            <wp:extent cx="4294331" cy="2848170"/>
+            <wp:effectExtent l="0" t="0" r="0" b="0"/>
+            <wp:docPr id="402949839" name="Рисунок 1"/>
+            <wp:cNvGraphicFramePr>
+              <a:graphicFrameLocks xmlns:a="http://schemas.openxmlformats.org/drawingml/2006/main" noChangeAspect="1"/>
+            </wp:cNvGraphicFramePr>
+            <a:graphic xmlns:a="http://schemas.openxmlformats.org/drawingml/2006/main">
+              <a:graphicData uri="http://schemas.openxmlformats.org/drawingml/2006/picture">
+                <pic:pic xmlns:pic="http://schemas.openxmlformats.org/drawingml/2006/picture">
+                  <pic:nvPicPr>
+                    <pic:cNvPr id="402949839" name=""/>
+                    <pic:cNvPicPr/>
+                  </pic:nvPicPr>
+                  <pic:blipFill>
+                    <a:blip r:embed="rId18"/>
+                    <a:stretch>
+                      <a:fillRect/>
+                    </a:stretch>
+                  </pic:blipFill>
+                  <pic:spPr>
+                    <a:xfrm>
+                      <a:off x="0" y="0"/>
+                      <a:ext cx="4305196" cy="2855376"/>
+                    </a:xfrm>
+                    <a:prstGeom prst="rect">
+                      <a:avLst/>
+                    </a:prstGeom>
+                  </pic:spPr>
+                </pic:pic>
+              </a:graphicData>
+            </a:graphic>
+          </wp:inline>
+        </w:drawing>
+      </w:r>
+    </w:p>
+    <w:p>
+      <w:pPr>
+        <w:pStyle w:val="a3"/>
+        <w:numPr>
+          <w:ilvl w:val="0"/>
+          <w:numId w:val="1"/>
+        </w:numPr>
+        <w:spacing w:after="160" w:line="360" w:lineRule="auto"/>
+        <w:rPr>
+          <w:sz w:val="28"/>
+        </w:rPr>
+      </w:pPr>
+      <w:r>
+        <w:rPr>
+          <w:sz w:val="28"/>
+        </w:rPr>
+        <w:t xml:space="preserve"> Установил сервис </w:t>
+      </w:r>
+      <w:r>
+        <w:rPr>
+          <w:sz w:val="28"/>
+          <w:lang w:val="en-US"/>
+        </w:rPr>
+        <w:t>samba</w:t>
+      </w:r>
+      <w:r>
+        <w:rPr>
+          <w:sz w:val="28"/>
+        </w:rPr>
+        <w:t xml:space="preserve"> и создал общедоступный каталог /</w:t>
+      </w:r>
+      <w:r>
+        <w:rPr>
+          <w:sz w:val="28"/>
+          <w:lang w:val="en-US"/>
+        </w:rPr>
+        <w:t>samba</w:t>
+      </w:r>
+      <w:r>
+        <w:rPr>
+          <w:sz w:val="28"/>
+        </w:rPr>
+        <w:t>/</w:t>
+      </w:r>
+      <w:r>
+        <w:rPr>
+          <w:sz w:val="28"/>
+          <w:lang w:val="en-US"/>
+        </w:rPr>
+        <w:t>public</w:t>
+      </w:r>
+      <w:r>
+        <w:rPr>
+          <w:sz w:val="28"/>
+        </w:rPr>
+        <w:t xml:space="preserve"> и </w:t>
+      </w:r>
+      <w:proofErr w:type="spellStart"/>
+      <w:r>
+        <w:rPr>
+          <w:sz w:val="28"/>
+        </w:rPr>
+        <w:t>прописсал</w:t>
+      </w:r>
+      <w:proofErr w:type="spellEnd"/>
+      <w:r>
+        <w:rPr>
+          <w:sz w:val="28"/>
+        </w:rPr>
+        <w:t xml:space="preserve"> его в конфиге </w:t>
+      </w:r>
+      <w:r>
+        <w:rPr>
+          <w:sz w:val="28"/>
+          <w:lang w:val="en-US"/>
+        </w:rPr>
+        <w:t>samba</w:t>
+      </w:r>
+      <w:r>
+        <w:rPr>
+          <w:sz w:val="28"/>
+        </w:rPr>
+        <w:t>.</w:t>
+      </w:r>
+      <w:r>
+        <w:rPr>
+          <w:sz w:val="28"/>
+        </w:rPr>
+        <w:br/>
+      </w:r>
+      <w:r>
+        <w:rPr>
+          <w:noProof/>
+        </w:rPr>
+        <w:drawing>
+          <wp:inline distT="0" distB="0" distL="0" distR="0" wp14:anchorId="239D6F6A" wp14:editId="78B34E5D">
+            <wp:extent cx="1626871" cy="542290"/>
+            <wp:effectExtent l="0" t="0" r="0" b="0"/>
+            <wp:docPr id="24" name="Рисунок 1"/>
+            <wp:cNvGraphicFramePr>
+              <a:graphicFrameLocks xmlns:a="http://schemas.openxmlformats.org/drawingml/2006/main" noChangeAspect="1"/>
+            </wp:cNvGraphicFramePr>
+            <a:graphic xmlns:a="http://schemas.openxmlformats.org/drawingml/2006/main">
+              <a:graphicData uri="http://schemas.openxmlformats.org/drawingml/2006/picture">
+                <pic:pic xmlns:pic="http://schemas.openxmlformats.org/drawingml/2006/picture">
+                  <pic:nvPicPr>
+                    <pic:cNvPr id="24" name="Рисунок 24"/>
+                    <pic:cNvPicPr>
+                      <a:picLocks noChangeAspect="1"/>
+                    </pic:cNvPicPr>
+                  </pic:nvPicPr>
+                  <pic:blipFill>
+                    <a:blip r:embed="rId19"/>
+                    <a:stretch>
+                      <a:fillRect/>
+                    </a:stretch>
+                  </pic:blipFill>
+                  <pic:spPr>
+                    <a:xfrm>
+                      <a:off x="0" y="0"/>
+                      <a:ext cx="1645210" cy="548403"/>
+                    </a:xfrm>
+                    <a:prstGeom prst="rect">
+                      <a:avLst/>
+                    </a:prstGeom>
+                  </pic:spPr>
+                </pic:pic>
+              </a:graphicData>
+            </a:graphic>
+          </wp:inline>
+        </w:drawing>
+      </w:r>
+    </w:p>
+    <w:p>
+      <w:pPr>
+        <w:pStyle w:val="a3"/>
+        <w:numPr>
+          <w:ilvl w:val="0"/>
+          <w:numId w:val="1"/>
+        </w:numPr>
+        <w:spacing w:after="160" w:line="360" w:lineRule="auto"/>
+        <w:rPr>
+          <w:sz w:val="28"/>
+        </w:rPr>
+      </w:pPr>
+      <w:r>
+        <w:rPr>
+          <w:sz w:val="28"/>
+        </w:rPr>
+        <w:t xml:space="preserve">Не смог получить доступ к папке </w:t>
+      </w:r>
+      <w:r>
+        <w:rPr>
+          <w:sz w:val="28"/>
+          <w:lang w:val="en-US"/>
+        </w:rPr>
+        <w:t>public</w:t>
+      </w:r>
+      <w:r>
+        <w:rPr>
+          <w:sz w:val="28"/>
+        </w:rPr>
+        <w:t xml:space="preserve">, </w:t>
+      </w:r>
+      <w:r>
+        <w:rPr>
+          <w:sz w:val="28"/>
+          <w:lang w:val="en-US"/>
+        </w:rPr>
+        <w:t>Windows</w:t>
+      </w:r>
+      <w:r>
+        <w:rPr>
+          <w:sz w:val="28"/>
+        </w:rPr>
+        <w:t xml:space="preserve"> </w:t>
+      </w:r>
+      <w:r>
+        <w:rPr>
+          <w:sz w:val="28"/>
+        </w:rPr>
+        <w:t>это пока не разрешает</w:t>
+      </w:r>
+    </w:p>
+    <w:p>
+      <w:pPr>
+        <w:pStyle w:val="a3"/>
+        <w:spacing w:after="160" w:line="360" w:lineRule="auto"/>
+        <w:rPr>
+          <w:sz w:val="28"/>
+          <w:lang w:val="en-US"/>
+        </w:rPr>
+      </w:pPr>
+      <w:r>
+        <w:rPr>
+          <w:noProof/>
+        </w:rPr>
+        <w:drawing>
+          <wp:inline distT="0" distB="0" distL="0" distR="0" wp14:anchorId="5FD39DF7" wp14:editId="38E3393B">
+            <wp:extent cx="2029691" cy="1567721"/>
+            <wp:effectExtent l="0" t="0" r="8890" b="0"/>
+            <wp:docPr id="25" name="Рисунок 1"/>
+            <wp:cNvGraphicFramePr>
+              <a:graphicFrameLocks xmlns:a="http://schemas.openxmlformats.org/drawingml/2006/main" noChangeAspect="1"/>
+            </wp:cNvGraphicFramePr>
+            <a:graphic xmlns:a="http://schemas.openxmlformats.org/drawingml/2006/main">
+              <a:graphicData uri="http://schemas.openxmlformats.org/drawingml/2006/picture">
+                <pic:pic xmlns:pic="http://schemas.openxmlformats.org/drawingml/2006/picture">
+                  <pic:nvPicPr>
+                    <pic:cNvPr id="25" name="Рисунок 25"/>
+                    <pic:cNvPicPr>
+                      <a:picLocks noChangeAspect="1"/>
+                    </pic:cNvPicPr>
+                  </pic:nvPicPr>
+                  <pic:blipFill rotWithShape="1">
+                    <a:blip r:embed="rId20"/>
+                    <a:srcRect l="15297" t="31777"/>
+                    <a:stretch/>
+                  </pic:blipFill>
+                  <pic:spPr bwMode="auto">
+                    <a:xfrm>
+                      <a:off x="0" y="0"/>
+                      <a:ext cx="2043064" cy="1578051"/>
+                    </a:xfrm>
+                    <a:prstGeom prst="rect">
+                      <a:avLst/>
+                    </a:prstGeom>
+                    <a:ln>
+                      <a:noFill/>
+                    </a:ln>
+                    <a:extLst>
+                      <a:ext uri="{53640926-AAD7-44D8-BBD7-CCE9431645EC}">
+                        <a14:shadowObscured xmlns:a14="http://schemas.microsoft.com/office/drawing/2010/main"/>
+                      </a:ext>
+                    </a:extLst>
+                  </pic:spPr>
+                </pic:pic>
+              </a:graphicData>
+            </a:graphic>
+          </wp:inline>
+        </w:drawing>
+      </w:r>
+    </w:p>
+    <w:p>
+      <w:pPr>
+        <w:pStyle w:val="a3"/>
+        <w:numPr>
+          <w:ilvl w:val="0"/>
+          <w:numId w:val="1"/>
+        </w:numPr>
+        <w:spacing w:after="160" w:line="360" w:lineRule="auto"/>
+        <w:rPr>
+          <w:sz w:val="28"/>
+        </w:rPr>
+      </w:pPr>
+      <w:r>
+        <w:rPr>
+          <w:sz w:val="28"/>
+        </w:rPr>
         <w:t xml:space="preserve">Настроил удаленный доступ к </w:t>
       </w:r>
       <w:r>
@@ -2739,13 +2639,26 @@
         <w:rPr>
           <w:sz w:val="28"/>
         </w:rPr>
-        <w:t xml:space="preserve">1 и зашел в его файловую систему через сеть из </w:t>
+        <w:t>1 и зашел в его ф</w:t>
       </w:r>
       <w:r>
         <w:rPr>
           <w:sz w:val="28"/>
           <w:lang w:val="en-US"/>
         </w:rPr>
+        <w:t>c</w:t>
+      </w:r>
+      <w:r>
+        <w:rPr>
+          <w:sz w:val="28"/>
+        </w:rPr>
+        <w:t xml:space="preserve"> через сеть из </w:t>
+      </w:r>
+      <w:r>
+        <w:rPr>
+          <w:sz w:val="28"/>
+          <w:lang w:val="en-US"/>
+        </w:rPr>
         <w:t>Windows</w:t>
       </w:r>
       <w:r>
@@ -2765,9 +2678,9 @@
           <w:noProof/>
         </w:rPr>
         <w:drawing>
-          <wp:inline distT="0" distB="0" distL="0" distR="0" wp14:anchorId="31E7B538" wp14:editId="211FEE07">
-            <wp:extent cx="4969510" cy="3110230"/>
-            <wp:effectExtent l="0" t="0" r="2540" b="0"/>
+          <wp:inline distT="0" distB="0" distL="0" distR="0" wp14:anchorId="31E7B538" wp14:editId="036E6C54">
+            <wp:extent cx="2528455" cy="1582466"/>
+            <wp:effectExtent l="0" t="0" r="5715" b="0"/>
             <wp:docPr id="26" name="Рисунок 1"/>
             <wp:cNvGraphicFramePr>
               <a:graphicFrameLocks xmlns:a="http://schemas.openxmlformats.org/drawingml/2006/main" noChangeAspect="1"/>
@@ -2782,7 +2695,7 @@
                     </pic:cNvPicPr>
                   </pic:nvPicPr>
                   <pic:blipFill>
-                    <a:blip r:embed="rId22"/>
+                    <a:blip r:embed="rId21"/>
                     <a:stretch>
                       <a:fillRect/>
                     </a:stretch>
@@ -2790,7 +2703,7 @@
                   <pic:spPr>
                     <a:xfrm>
                       <a:off x="0" y="0"/>
-                      <a:ext cx="4969510" cy="3110230"/>
+                      <a:ext cx="2572691" cy="1610152"/>
                     </a:xfrm>
                     <a:prstGeom prst="rect">
                       <a:avLst/>
@@ -2803,17 +2716,8 @@
         </w:drawing>
       </w:r>
     </w:p>
-    <w:p>
-      <w:pPr>
-        <w:spacing w:after="160" w:line="360" w:lineRule="auto"/>
-        <w:rPr>
-          <w:sz w:val="28"/>
-          <w:lang w:val="en-US"/>
-        </w:rPr>
-      </w:pPr>
-    </w:p>
     <w:sectPr>
-      <w:headerReference w:type="default" r:id="rId23"/>
+      <w:headerReference w:type="default" r:id="rId22"/>
       <w:pgSz w:w="11906" w:h="16838"/>
       <w:pgMar w:top="851" w:right="567" w:bottom="851" w:left="1418" w:header="720" w:footer="720" w:gutter="0"/>
       <w:cols w:space="720"/>
@@ -3581,6 +3485,7 @@
   <w:style w:type="character" w:default="1" w:styleId="a0">
     <w:name w:val="Default Paragraph Font"/>
     <w:uiPriority w:val="1"/>
+    <w:semiHidden/>
     <w:unhideWhenUsed/>
   </w:style>
   <w:style w:type="table" w:default="1" w:styleId="a1">
